--- a/TEMP/input/p008r_LC_ESC_++_MHS_JAK_PHS_G1/tcn_p008r.docx
+++ b/TEMP/input/p008r_LC_ESC_++_MHS_JAK_PHS_G1/tcn_p008r.docx
@@ -2550,36 +2550,14 @@
     <w:rPrDefault>
       <w:rPr>
         <w:rFonts w:ascii="Arial" w:cs="Arial" w:eastAsia="Arial" w:hAnsi="Arial"/>
-        <w:b w:val="0"/>
-        <w:i w:val="0"/>
-        <w:smallCaps w:val="0"/>
-        <w:strike w:val="0"/>
-        <w:color w:val="000000"/>
         <w:sz w:val="22"/>
         <w:szCs w:val="22"/>
-        <w:u w:val="none"/>
-        <w:shd w:fill="auto" w:val="clear"/>
-        <w:vertAlign w:val="baseline"/>
         <w:lang w:val="en"/>
       </w:rPr>
     </w:rPrDefault>
     <w:pPrDefault>
       <w:pPr>
-        <w:keepNext w:val="0"/>
-        <w:keepLines w:val="0"/>
-        <w:widowControl w:val="1"/>
-        <w:pBdr>
-          <w:top w:space="0" w:sz="0" w:val="nil"/>
-          <w:left w:space="0" w:sz="0" w:val="nil"/>
-          <w:bottom w:space="0" w:sz="0" w:val="nil"/>
-          <w:right w:space="0" w:sz="0" w:val="nil"/>
-          <w:between w:space="0" w:sz="0" w:val="nil"/>
-        </w:pBdr>
-        <w:shd w:fill="auto" w:val="clear"/>
-        <w:spacing w:after="0" w:before="0" w:line="276" w:lineRule="auto"/>
-        <w:ind w:left="0" w:right="0" w:firstLine="0"/>
-        <w:contextualSpacing w:val="0"/>
-        <w:jc w:val="left"/>
+        <w:spacing w:line="276" w:lineRule="auto"/>
       </w:pPr>
     </w:pPrDefault>
   </w:docDefaults>

--- a/TEMP/input/p008r_LC_ESC_++_MHS_JAK_PHS_G1/tcn_p008r.docx
+++ b/TEMP/input/p008r_LC_ESC_++_MHS_JAK_PHS_G1/tcn_p008r.docx
@@ -2436,7 +2436,36 @@
           <w:color w:val="000000"/>
           <w:rtl w:val="0"/>
         </w:rPr>
-        <w:t xml:space="preserve">couché et l'aultre droict, puys bouche le trou et donne foeu.</w:t>
+        <w:t xml:space="preserve">couché </w:t>
+      </w:r>
+      <w:r>
+        <w:rPr>
+          <w:rtl w:val="0"/>
+        </w:rPr>
+        <w:t xml:space="preserve">&amp;</w:t>
+      </w:r>
+      <w:r>
+        <w:rPr>
+          <w:rFonts w:ascii="Courier New" w:cs="Courier New" w:eastAsia="Courier New" w:hAnsi="Courier New"/>
+          <w:color w:val="a9a9a9"/>
+          <w:sz w:val="18"/>
+          <w:szCs w:val="18"/>
+          <w:rtl w:val="0"/>
+        </w:rPr>
+        <w:t xml:space="preserve">amp;</w:t>
+      </w:r>
+      <w:r>
+        <w:rPr>
+          <w:rtl w:val="0"/>
+        </w:rPr>
+        <w:t xml:space="preserve"> </w:t>
+      </w:r>
+      <w:r>
+        <w:rPr>
+          <w:color w:val="000000"/>
+          <w:rtl w:val="0"/>
+        </w:rPr>
+        <w:t xml:space="preserve">l'aultre droict, puys bouche le trou et donne foeu.</w:t>
       </w:r>
       <w:r>
         <w:rPr>

--- a/TEMP/input/p008r_LC_ESC_++_MHS_JAK_PHS_G1/tcn_p008r.docx
+++ b/TEMP/input/p008r_LC_ESC_++_MHS_JAK_PHS_G1/tcn_p008r.docx
@@ -1645,7 +1645,7 @@
           <w:color w:val="000000"/>
           <w:rtl w:val="0"/>
         </w:rPr>
-        <w:t xml:space="preserve">ou cinq fois. Aprés hache du </w:t>
+        <w:t xml:space="preserve">ou cinq fois. Aprés, hache du </w:t>
       </w:r>
       <w:r>
         <w:rPr>

--- a/TEMP/input/p008r_LC_ESC_++_MHS_JAK_PHS_G1/tcn_p008r.docx
+++ b/TEMP/input/p008r_LC_ESC_++_MHS_JAK_PHS_G1/tcn_p008r.docx
@@ -268,7 +268,41 @@
           <w:color w:val="000000"/>
           <w:rtl w:val="0"/>
         </w:rPr>
-        <w:t xml:space="preserve">L&lt;exp&gt;ett&lt;/exp&gt;re d'</w:t>
+        <w:t xml:space="preserve">L</w:t>
+      </w:r>
+      <w:r>
+        <w:rPr>
+          <w:rFonts w:ascii="Courier New" w:cs="Courier New" w:eastAsia="Courier New" w:hAnsi="Courier New"/>
+          <w:color w:val="a9a9a9"/>
+          <w:sz w:val="14"/>
+          <w:szCs w:val="14"/>
+          <w:rtl w:val="0"/>
+        </w:rPr>
+        <w:t xml:space="preserve">&lt;exp&gt;</w:t>
+      </w:r>
+      <w:r>
+        <w:rPr>
+          <w:color w:val="000000"/>
+          <w:rtl w:val="0"/>
+        </w:rPr>
+        <w:t xml:space="preserve">ett</w:t>
+      </w:r>
+      <w:r>
+        <w:rPr>
+          <w:rFonts w:ascii="Courier New" w:cs="Courier New" w:eastAsia="Courier New" w:hAnsi="Courier New"/>
+          <w:color w:val="a9a9a9"/>
+          <w:sz w:val="14"/>
+          <w:szCs w:val="14"/>
+          <w:rtl w:val="0"/>
+        </w:rPr>
+        <w:t xml:space="preserve">&lt;/exp&gt;</w:t>
+      </w:r>
+      <w:r>
+        <w:rPr>
+          <w:color w:val="000000"/>
+          <w:rtl w:val="0"/>
+        </w:rPr>
+        <w:t xml:space="preserve">re d'</w:t>
       </w:r>
       <w:r>
         <w:rPr>
@@ -624,7 +658,41 @@
           <w:color w:val="000000"/>
           <w:rtl w:val="0"/>
         </w:rPr>
-        <w:t xml:space="preserve">, et la seule l&lt;exp&gt;ett&lt;/exp&gt;re </w:t>
+        <w:t xml:space="preserve">, et la seule l</w:t>
+      </w:r>
+      <w:r>
+        <w:rPr>
+          <w:rFonts w:ascii="Courier New" w:cs="Courier New" w:eastAsia="Courier New" w:hAnsi="Courier New"/>
+          <w:color w:val="a9a9a9"/>
+          <w:sz w:val="14"/>
+          <w:szCs w:val="14"/>
+          <w:rtl w:val="0"/>
+        </w:rPr>
+        <w:t xml:space="preserve">&lt;exp&gt;</w:t>
+      </w:r>
+      <w:r>
+        <w:rPr>
+          <w:color w:val="000000"/>
+          <w:rtl w:val="0"/>
+        </w:rPr>
+        <w:t xml:space="preserve">ett</w:t>
+      </w:r>
+      <w:r>
+        <w:rPr>
+          <w:rFonts w:ascii="Courier New" w:cs="Courier New" w:eastAsia="Courier New" w:hAnsi="Courier New"/>
+          <w:color w:val="a9a9a9"/>
+          <w:sz w:val="14"/>
+          <w:szCs w:val="14"/>
+          <w:rtl w:val="0"/>
+        </w:rPr>
+        <w:t xml:space="preserve">&lt;/exp&gt;</w:t>
+      </w:r>
+      <w:r>
+        <w:rPr>
+          <w:color w:val="000000"/>
+          <w:rtl w:val="0"/>
+        </w:rPr>
+        <w:t xml:space="preserve">re </w:t>
       </w:r>
       <w:r>
         <w:rPr>
@@ -955,6 +1023,74 @@
           <w:szCs w:val="18"/>
           <w:rtl w:val="0"/>
         </w:rPr>
+        <w:t xml:space="preserve">&lt;/m&gt; </w:t>
+      </w:r>
+      <w:r>
+        <w:rPr>
+          <w:rFonts w:ascii="Courier New" w:cs="Courier New" w:eastAsia="Courier New" w:hAnsi="Courier New"/>
+          <w:color w:val="a91111"/>
+          <w:sz w:val="18"/>
+          <w:szCs w:val="18"/>
+          <w:rtl w:val="0"/>
+        </w:rPr>
+        <w:t xml:space="preserve">&lt;del&gt;</w:t>
+      </w:r>
+      <w:r>
+        <w:rPr>
+          <w:rFonts w:ascii="Courier New" w:cs="Courier New" w:eastAsia="Courier New" w:hAnsi="Courier New"/>
+          <w:color w:val="0000ff"/>
+          <w:sz w:val="18"/>
+          <w:szCs w:val="18"/>
+          <w:rtl w:val="0"/>
+        </w:rPr>
+        <w:t xml:space="preserve">&lt;ms&gt;</w:t>
+      </w:r>
+      <w:r>
+        <w:rPr>
+          <w:rtl w:val="0"/>
+        </w:rPr>
+        <w:t xml:space="preserve">six fois autant</w:t>
+      </w:r>
+      <w:r>
+        <w:rPr>
+          <w:rFonts w:ascii="Courier New" w:cs="Courier New" w:eastAsia="Courier New" w:hAnsi="Courier New"/>
+          <w:color w:val="0000ff"/>
+          <w:sz w:val="18"/>
+          <w:szCs w:val="18"/>
+          <w:rtl w:val="0"/>
+        </w:rPr>
+        <w:t xml:space="preserve">&lt;/ms&gt;</w:t>
+      </w:r>
+      <w:r>
+        <w:rPr>
+          <w:rtl w:val="0"/>
+        </w:rPr>
+        <w:t xml:space="preserve"> de </w:t>
+      </w:r>
+      <w:r>
+        <w:rPr>
+          <w:rFonts w:ascii="Courier New" w:cs="Courier New" w:eastAsia="Courier New" w:hAnsi="Courier New"/>
+          <w:color w:val="0000ff"/>
+          <w:sz w:val="18"/>
+          <w:szCs w:val="18"/>
+          <w:rtl w:val="0"/>
+        </w:rPr>
+        <w:t xml:space="preserve">&lt;m&gt;</w:t>
+      </w:r>
+      <w:r>
+        <w:rPr>
+          <w:rtl w:val="0"/>
+        </w:rPr>
+        <w:t xml:space="preserve">vif argent</w:t>
+      </w:r>
+      <w:r>
+        <w:rPr>
+          <w:rFonts w:ascii="Courier New" w:cs="Courier New" w:eastAsia="Courier New" w:hAnsi="Courier New"/>
+          <w:color w:val="0000ff"/>
+          <w:sz w:val="18"/>
+          <w:szCs w:val="18"/>
+          <w:rtl w:val="0"/>
+        </w:rPr>
         <w:t xml:space="preserve">&lt;/m&gt;</w:t>
       </w:r>
       <w:r>
@@ -965,13 +1101,121 @@
           <w:szCs w:val="18"/>
           <w:rtl w:val="0"/>
         </w:rPr>
+        <w:t xml:space="preserve">&lt;/del&gt;</w:t>
+      </w:r>
+      <w:r>
+        <w:rPr>
+          <w:rFonts w:ascii="Courier New" w:cs="Courier New" w:eastAsia="Courier New" w:hAnsi="Courier New"/>
+          <w:color w:val="a9a9a9"/>
+          <w:sz w:val="18"/>
+          <w:szCs w:val="18"/>
+          <w:rtl w:val="0"/>
+        </w:rPr>
+        <w:t xml:space="preserve">&lt;lb/&gt;</w:t>
+      </w:r>
+      <w:r>
+        <w:rPr>
+          <w:rtl w:val="0"/>
+        </w:rPr>
+      </w:r>
+    </w:p>
+    <w:p>
+      <w:pPr>
+        <w:widowControl w:val="0"/>
+        <w:pBdr>
+          <w:top w:space="0" w:sz="0" w:val="nil"/>
+          <w:left w:space="0" w:sz="0" w:val="nil"/>
+          <w:bottom w:space="0" w:sz="0" w:val="nil"/>
+          <w:right w:space="0" w:sz="0" w:val="nil"/>
+          <w:between w:space="0" w:sz="0" w:val="nil"/>
+        </w:pBdr>
+        <w:shd w:fill="auto" w:val="clear"/>
+        <w:spacing w:line="276" w:lineRule="auto"/>
+        <w:contextualSpacing w:val="0"/>
+        <w:rPr>
+          <w:color w:val="000000"/>
+        </w:rPr>
+      </w:pPr>
+      <w:r>
+        <w:rPr>
+          <w:rFonts w:ascii="Courier New" w:cs="Courier New" w:eastAsia="Courier New" w:hAnsi="Courier New"/>
+          <w:color w:val="a91111"/>
+          <w:sz w:val="18"/>
+          <w:szCs w:val="18"/>
+          <w:rtl w:val="0"/>
+        </w:rPr>
         <w:t xml:space="preserve">&lt;del&gt;</w:t>
       </w:r>
       <w:r>
         <w:rPr>
           <w:rtl w:val="0"/>
         </w:rPr>
-        <w:t xml:space="preserve">six fois autant de </w:t>
+        <w:t xml:space="preserve">et</w:t>
+      </w:r>
+      <w:r>
+        <w:rPr>
+          <w:rFonts w:ascii="Courier New" w:cs="Courier New" w:eastAsia="Courier New" w:hAnsi="Courier New"/>
+          <w:color w:val="a91111"/>
+          <w:sz w:val="18"/>
+          <w:szCs w:val="18"/>
+          <w:rtl w:val="0"/>
+        </w:rPr>
+        <w:t xml:space="preserve">&lt;/del&gt;</w:t>
+      </w:r>
+      <w:r>
+        <w:rPr>
+          <w:color w:val="000000"/>
+          <w:rtl w:val="0"/>
+        </w:rPr>
+        <w:t xml:space="preserve"> </w:t>
+      </w:r>
+      <w:r>
+        <w:rPr>
+          <w:rFonts w:ascii="Courier New" w:cs="Courier New" w:eastAsia="Courier New" w:hAnsi="Courier New"/>
+          <w:color w:val="0000ff"/>
+          <w:sz w:val="18"/>
+          <w:szCs w:val="18"/>
+          <w:rtl w:val="0"/>
+        </w:rPr>
+        <w:t xml:space="preserve">&lt;ms&gt;</w:t>
+      </w:r>
+      <w:r>
+        <w:rPr>
+          <w:color w:val="000000"/>
+          <w:rtl w:val="0"/>
+        </w:rPr>
+        <w:t xml:space="preserve">la sixiesme partye</w:t>
+      </w:r>
+      <w:r>
+        <w:rPr>
+          <w:rFonts w:ascii="Courier New" w:cs="Courier New" w:eastAsia="Courier New" w:hAnsi="Courier New"/>
+          <w:color w:val="0000ff"/>
+          <w:sz w:val="18"/>
+          <w:szCs w:val="18"/>
+          <w:rtl w:val="0"/>
+        </w:rPr>
+        <w:t xml:space="preserve">&lt;/ms&gt;</w:t>
+      </w:r>
+      <w:r>
+        <w:rPr>
+          <w:color w:val="000000"/>
+          <w:rtl w:val="0"/>
+        </w:rPr>
+        <w:t xml:space="preserve"> </w:t>
+      </w:r>
+      <w:r>
+        <w:rPr>
+          <w:color w:val="000000"/>
+          <w:rtl w:val="0"/>
+        </w:rPr>
+        <w:t xml:space="preserve">d'icelle</w:t>
+      </w:r>
+      <w:r>
+        <w:rPr>
+          <w:color w:val="000000"/>
+          <w:rtl w:val="0"/>
+        </w:rPr>
+        <w:t xml:space="preserve"> de </w:t>
       </w:r>
       <w:r>
         <w:rPr>
@@ -985,6 +1229,7 @@
       </w:r>
       <w:r>
         <w:rPr>
+          <w:color w:val="000000"/>
           <w:rtl w:val="0"/>
         </w:rPr>
         <w:t xml:space="preserve">vif argent</w:t>
@@ -1001,16 +1246,759 @@
       </w:r>
       <w:r>
         <w:rPr>
+          <w:color w:val="000000"/>
+          <w:rtl w:val="0"/>
+        </w:rPr>
+        <w:t xml:space="preserve">.</w:t>
+      </w:r>
+      <w:r>
+        <w:rPr>
+          <w:rFonts w:ascii="Courier New" w:cs="Courier New" w:eastAsia="Courier New" w:hAnsi="Courier New"/>
+          <w:color w:val="7f6000"/>
+          <w:sz w:val="18"/>
+          <w:szCs w:val="18"/>
+          <w:rtl w:val="0"/>
+        </w:rPr>
+        <w:t xml:space="preserve">&lt;/ab&gt;</w:t>
+      </w:r>
+      <w:r>
+        <w:rPr>
+          <w:rtl w:val="0"/>
+        </w:rPr>
+      </w:r>
+    </w:p>
+    <w:p>
+      <w:pPr>
+        <w:widowControl w:val="0"/>
+        <w:pBdr>
+          <w:top w:space="0" w:sz="0" w:val="nil"/>
+          <w:left w:space="0" w:sz="0" w:val="nil"/>
+          <w:bottom w:space="0" w:sz="0" w:val="nil"/>
+          <w:right w:space="0" w:sz="0" w:val="nil"/>
+          <w:between w:space="0" w:sz="0" w:val="nil"/>
+        </w:pBdr>
+        <w:shd w:fill="auto" w:val="clear"/>
+        <w:spacing w:line="276" w:lineRule="auto"/>
+        <w:contextualSpacing w:val="0"/>
+        <w:rPr>
+          <w:color w:val="000000"/>
+        </w:rPr>
+      </w:pPr>
+      <w:r>
+        <w:rPr>
+          <w:rFonts w:ascii="Courier New" w:cs="Courier New" w:eastAsia="Courier New" w:hAnsi="Courier New"/>
+          <w:color w:val="7f6000"/>
+          <w:sz w:val="18"/>
+          <w:szCs w:val="18"/>
+          <w:rtl w:val="0"/>
+        </w:rPr>
+        <w:t xml:space="preserve">&lt;/div&gt;</w:t>
+      </w:r>
+      <w:r>
+        <w:rPr>
+          <w:rtl w:val="0"/>
+        </w:rPr>
+      </w:r>
+    </w:p>
+    <w:p>
+      <w:pPr>
+        <w:widowControl w:val="0"/>
+        <w:pBdr>
+          <w:top w:space="0" w:sz="0" w:val="nil"/>
+          <w:left w:space="0" w:sz="0" w:val="nil"/>
+          <w:bottom w:space="0" w:sz="0" w:val="nil"/>
+          <w:right w:space="0" w:sz="0" w:val="nil"/>
+          <w:between w:space="0" w:sz="0" w:val="nil"/>
+        </w:pBdr>
+        <w:shd w:fill="auto" w:val="clear"/>
+        <w:spacing w:line="276" w:lineRule="auto"/>
+        <w:contextualSpacing w:val="0"/>
+        <w:rPr>
+          <w:color w:val="000000"/>
+        </w:rPr>
+      </w:pPr>
+      <w:r>
+        <w:rPr>
+          <w:rtl w:val="0"/>
+        </w:rPr>
+      </w:r>
+    </w:p>
+    <w:p>
+      <w:pPr>
+        <w:widowControl w:val="0"/>
+        <w:pBdr>
+          <w:top w:space="0" w:sz="0" w:val="nil"/>
+          <w:left w:space="0" w:sz="0" w:val="nil"/>
+          <w:bottom w:space="0" w:sz="0" w:val="nil"/>
+          <w:right w:space="0" w:sz="0" w:val="nil"/>
+          <w:between w:space="0" w:sz="0" w:val="nil"/>
+        </w:pBdr>
+        <w:shd w:fill="auto" w:val="clear"/>
+        <w:spacing w:line="276" w:lineRule="auto"/>
+        <w:contextualSpacing w:val="0"/>
+        <w:rPr>
+          <w:color w:val="000000"/>
+        </w:rPr>
+      </w:pPr>
+      <w:r>
+        <w:rPr>
+          <w:rFonts w:ascii="Courier New" w:cs="Courier New" w:eastAsia="Courier New" w:hAnsi="Courier New"/>
+          <w:color w:val="7f6000"/>
+          <w:sz w:val="18"/>
+          <w:szCs w:val="18"/>
+          <w:rtl w:val="0"/>
+        </w:rPr>
+        <w:t xml:space="preserve">&lt;div&gt;</w:t>
+      </w:r>
+      <w:r>
+        <w:rPr>
+          <w:rtl w:val="0"/>
+        </w:rPr>
+      </w:r>
+    </w:p>
+    <w:p>
+      <w:pPr>
+        <w:widowControl w:val="0"/>
+        <w:pBdr>
+          <w:top w:space="0" w:sz="0" w:val="nil"/>
+          <w:left w:space="0" w:sz="0" w:val="nil"/>
+          <w:bottom w:space="0" w:sz="0" w:val="nil"/>
+          <w:right w:space="0" w:sz="0" w:val="nil"/>
+          <w:between w:space="0" w:sz="0" w:val="nil"/>
+        </w:pBdr>
+        <w:shd w:fill="auto" w:val="clear"/>
+        <w:spacing w:line="276" w:lineRule="auto"/>
+        <w:contextualSpacing w:val="0"/>
+        <w:rPr>
+          <w:color w:val="000000"/>
+        </w:rPr>
+      </w:pPr>
+      <w:r>
+        <w:rPr>
+          <w:rFonts w:ascii="Courier New" w:cs="Courier New" w:eastAsia="Courier New" w:hAnsi="Courier New"/>
+          <w:color w:val="7f6000"/>
+          <w:sz w:val="18"/>
+          <w:szCs w:val="18"/>
+          <w:rtl w:val="0"/>
+        </w:rPr>
+        <w:t xml:space="preserve">&lt;id&gt;p008r_3&lt;/id&gt;</w:t>
+      </w:r>
+      <w:r>
+        <w:rPr>
+          <w:rtl w:val="0"/>
+        </w:rPr>
+      </w:r>
+    </w:p>
+    <w:p>
+      <w:pPr>
+        <w:widowControl w:val="0"/>
+        <w:pBdr>
+          <w:top w:space="0" w:sz="0" w:val="nil"/>
+          <w:left w:space="0" w:sz="0" w:val="nil"/>
+          <w:bottom w:space="0" w:sz="0" w:val="nil"/>
+          <w:right w:space="0" w:sz="0" w:val="nil"/>
+          <w:between w:space="0" w:sz="0" w:val="nil"/>
+        </w:pBdr>
+        <w:shd w:fill="auto" w:val="clear"/>
+        <w:spacing w:line="276" w:lineRule="auto"/>
+        <w:contextualSpacing w:val="0"/>
+        <w:rPr>
+          <w:color w:val="000000"/>
+        </w:rPr>
+      </w:pPr>
+      <w:r>
+        <w:rPr>
+          <w:rFonts w:ascii="Courier New" w:cs="Courier New" w:eastAsia="Courier New" w:hAnsi="Courier New"/>
+          <w:color w:val="7f6000"/>
+          <w:sz w:val="18"/>
+          <w:szCs w:val="18"/>
+          <w:rtl w:val="0"/>
+        </w:rPr>
+        <w:t xml:space="preserve">&lt;head&gt;</w:t>
+      </w:r>
+      <w:r>
+        <w:rPr>
+          <w:color w:val="000000"/>
+          <w:rtl w:val="0"/>
+        </w:rPr>
+        <w:t xml:space="preserve">Trempe de balle pour fausser</w:t>
+      </w:r>
+      <w:r>
+        <w:rPr>
+          <w:rFonts w:ascii="Courier New" w:cs="Courier New" w:eastAsia="Courier New" w:hAnsi="Courier New"/>
+          <w:color w:val="a9a9a9"/>
+          <w:sz w:val="18"/>
+          <w:szCs w:val="18"/>
+          <w:rtl w:val="0"/>
+        </w:rPr>
+        <w:t xml:space="preserve">&lt;lb/&gt;</w:t>
+      </w:r>
+      <w:r>
+        <w:rPr>
+          <w:rtl w:val="0"/>
+        </w:rPr>
+      </w:r>
+    </w:p>
+    <w:p>
+      <w:pPr>
+        <w:widowControl w:val="0"/>
+        <w:pBdr>
+          <w:top w:space="0" w:sz="0" w:val="nil"/>
+          <w:left w:space="0" w:sz="0" w:val="nil"/>
+          <w:bottom w:space="0" w:sz="0" w:val="nil"/>
+          <w:right w:space="0" w:sz="0" w:val="nil"/>
+          <w:between w:space="0" w:sz="0" w:val="nil"/>
+        </w:pBdr>
+        <w:shd w:fill="auto" w:val="clear"/>
+        <w:spacing w:line="276" w:lineRule="auto"/>
+        <w:contextualSpacing w:val="0"/>
+        <w:rPr>
+          <w:color w:val="000000"/>
+        </w:rPr>
+      </w:pPr>
+      <w:r>
+        <w:rPr>
+          <w:color w:val="000000"/>
+          <w:rtl w:val="0"/>
+        </w:rPr>
+        <w:t xml:space="preserve">armes a preuve</w:t>
+      </w:r>
+      <w:r>
+        <w:rPr>
+          <w:rFonts w:ascii="Courier New" w:cs="Courier New" w:eastAsia="Courier New" w:hAnsi="Courier New"/>
+          <w:color w:val="7f6000"/>
+          <w:sz w:val="18"/>
+          <w:szCs w:val="18"/>
+          <w:rtl w:val="0"/>
+        </w:rPr>
+        <w:t xml:space="preserve">&lt;/head&gt;</w:t>
+      </w:r>
+      <w:r>
+        <w:rPr>
+          <w:rtl w:val="0"/>
+        </w:rPr>
+      </w:r>
+    </w:p>
+    <w:p>
+      <w:pPr>
+        <w:widowControl w:val="0"/>
+        <w:pBdr>
+          <w:top w:space="0" w:sz="0" w:val="nil"/>
+          <w:left w:space="0" w:sz="0" w:val="nil"/>
+          <w:bottom w:space="0" w:sz="0" w:val="nil"/>
+          <w:right w:space="0" w:sz="0" w:val="nil"/>
+          <w:between w:space="0" w:sz="0" w:val="nil"/>
+        </w:pBdr>
+        <w:shd w:fill="auto" w:val="clear"/>
+        <w:spacing w:line="276" w:lineRule="auto"/>
+        <w:contextualSpacing w:val="0"/>
+        <w:rPr>
+          <w:color w:val="000000"/>
+        </w:rPr>
+      </w:pPr>
+      <w:r>
+        <w:rPr>
+          <w:rtl w:val="0"/>
+        </w:rPr>
+      </w:r>
+    </w:p>
+    <w:p>
+      <w:pPr>
+        <w:widowControl w:val="0"/>
+        <w:pBdr>
+          <w:top w:space="0" w:sz="0" w:val="nil"/>
+          <w:left w:space="0" w:sz="0" w:val="nil"/>
+          <w:bottom w:space="0" w:sz="0" w:val="nil"/>
+          <w:right w:space="0" w:sz="0" w:val="nil"/>
+          <w:between w:space="0" w:sz="0" w:val="nil"/>
+        </w:pBdr>
+        <w:shd w:fill="auto" w:val="clear"/>
+        <w:spacing w:line="276" w:lineRule="auto"/>
+        <w:contextualSpacing w:val="0"/>
+        <w:rPr>
+          <w:color w:val="000000"/>
+        </w:rPr>
+      </w:pPr>
+      <w:r>
+        <w:rPr>
+          <w:rFonts w:ascii="Courier New" w:cs="Courier New" w:eastAsia="Courier New" w:hAnsi="Courier New"/>
+          <w:color w:val="7f6000"/>
+          <w:sz w:val="18"/>
+          <w:szCs w:val="18"/>
+          <w:rtl w:val="0"/>
+        </w:rPr>
+        <w:t xml:space="preserve">&lt;ab&gt;</w:t>
+      </w:r>
+      <w:r>
+        <w:rPr>
+          <w:color w:val="000000"/>
+          <w:rtl w:val="0"/>
+        </w:rPr>
+        <w:t xml:space="preserve">Chaufe la balle de </w:t>
+      </w:r>
+      <w:r>
+        <w:rPr>
+          <w:rFonts w:ascii="Courier New" w:cs="Courier New" w:eastAsia="Courier New" w:hAnsi="Courier New"/>
+          <w:color w:val="0000ff"/>
+          <w:sz w:val="18"/>
+          <w:szCs w:val="18"/>
+          <w:rtl w:val="0"/>
+        </w:rPr>
+        <w:t xml:space="preserve">&lt;m&gt;</w:t>
+      </w:r>
+      <w:r>
+        <w:rPr>
+          <w:color w:val="000000"/>
+          <w:rtl w:val="0"/>
+        </w:rPr>
+        <w:t xml:space="preserve">plomb</w:t>
+      </w:r>
+      <w:r>
+        <w:rPr>
+          <w:rFonts w:ascii="Courier New" w:cs="Courier New" w:eastAsia="Courier New" w:hAnsi="Courier New"/>
+          <w:color w:val="0000ff"/>
+          <w:sz w:val="18"/>
+          <w:szCs w:val="18"/>
+          <w:rtl w:val="0"/>
+        </w:rPr>
+        <w:t xml:space="preserve">&lt;/m&gt;</w:t>
+      </w:r>
+      <w:r>
+        <w:rPr>
+          <w:color w:val="000000"/>
+          <w:rtl w:val="0"/>
+        </w:rPr>
+        <w:t xml:space="preserve"> le plus que tu pourras sans</w:t>
+      </w:r>
+      <w:r>
+        <w:rPr>
+          <w:rFonts w:ascii="Courier New" w:cs="Courier New" w:eastAsia="Courier New" w:hAnsi="Courier New"/>
+          <w:color w:val="a9a9a9"/>
+          <w:sz w:val="18"/>
+          <w:szCs w:val="18"/>
+          <w:rtl w:val="0"/>
+        </w:rPr>
+        <w:t xml:space="preserve">&lt;lb/&gt;</w:t>
+      </w:r>
+      <w:r>
+        <w:rPr>
+          <w:rtl w:val="0"/>
+        </w:rPr>
+      </w:r>
+    </w:p>
+    <w:p>
+      <w:pPr>
+        <w:widowControl w:val="0"/>
+        <w:pBdr>
+          <w:top w:space="0" w:sz="0" w:val="nil"/>
+          <w:left w:space="0" w:sz="0" w:val="nil"/>
+          <w:bottom w:space="0" w:sz="0" w:val="nil"/>
+          <w:right w:space="0" w:sz="0" w:val="nil"/>
+          <w:between w:space="0" w:sz="0" w:val="nil"/>
+        </w:pBdr>
+        <w:shd w:fill="auto" w:val="clear"/>
+        <w:spacing w:line="276" w:lineRule="auto"/>
+        <w:contextualSpacing w:val="0"/>
+        <w:rPr>
+          <w:color w:val="000000"/>
+        </w:rPr>
+      </w:pPr>
+      <w:r>
+        <w:rPr>
+          <w:color w:val="000000"/>
+          <w:rtl w:val="0"/>
+        </w:rPr>
+        <w:t xml:space="preserve">fondre, et comme elle sera bien chaulde, trempe la dans le</w:t>
+      </w:r>
+      <w:r>
+        <w:rPr>
+          <w:rFonts w:ascii="Courier New" w:cs="Courier New" w:eastAsia="Courier New" w:hAnsi="Courier New"/>
+          <w:color w:val="a9a9a9"/>
+          <w:sz w:val="18"/>
+          <w:szCs w:val="18"/>
+          <w:rtl w:val="0"/>
+        </w:rPr>
+        <w:t xml:space="preserve">&lt;lb/&gt;</w:t>
+      </w:r>
+      <w:r>
+        <w:rPr>
+          <w:rtl w:val="0"/>
+        </w:rPr>
+      </w:r>
+    </w:p>
+    <w:p>
+      <w:pPr>
+        <w:widowControl w:val="0"/>
+        <w:pBdr>
+          <w:top w:space="0" w:sz="0" w:val="nil"/>
+          <w:left w:space="0" w:sz="0" w:val="nil"/>
+          <w:bottom w:space="0" w:sz="0" w:val="nil"/>
+          <w:right w:space="0" w:sz="0" w:val="nil"/>
+          <w:between w:space="0" w:sz="0" w:val="nil"/>
+        </w:pBdr>
+        <w:shd w:fill="auto" w:val="clear"/>
+        <w:spacing w:line="276" w:lineRule="auto"/>
+        <w:contextualSpacing w:val="0"/>
+        <w:rPr>
+          <w:color w:val="000000"/>
+        </w:rPr>
+      </w:pPr>
+      <w:r>
+        <w:rPr>
+          <w:rFonts w:ascii="Courier New" w:cs="Courier New" w:eastAsia="Courier New" w:hAnsi="Courier New"/>
+          <w:color w:val="0000ff"/>
+          <w:sz w:val="18"/>
+          <w:szCs w:val="18"/>
+          <w:rtl w:val="0"/>
+        </w:rPr>
+        <w:t xml:space="preserve">&lt;m&gt;</w:t>
+      </w:r>
+      <w:r>
+        <w:rPr>
+          <w:color w:val="000000"/>
+          <w:rtl w:val="0"/>
+        </w:rPr>
+        <w:t xml:space="preserve">plus fort vinaigre</w:t>
+      </w:r>
+      <w:r>
+        <w:rPr>
+          <w:rFonts w:ascii="Courier New" w:cs="Courier New" w:eastAsia="Courier New" w:hAnsi="Courier New"/>
+          <w:color w:val="0000ff"/>
+          <w:sz w:val="18"/>
+          <w:szCs w:val="18"/>
+          <w:rtl w:val="0"/>
+        </w:rPr>
+        <w:t xml:space="preserve">&lt;/m&gt;</w:t>
+      </w:r>
+      <w:r>
+        <w:rPr>
+          <w:color w:val="000000"/>
+          <w:rtl w:val="0"/>
+        </w:rPr>
+        <w:t xml:space="preserve"> que tu pourras. Et fais cela quattre</w:t>
+      </w:r>
+      <w:r>
+        <w:rPr>
+          <w:rFonts w:ascii="Courier New" w:cs="Courier New" w:eastAsia="Courier New" w:hAnsi="Courier New"/>
+          <w:color w:val="a9a9a9"/>
+          <w:sz w:val="18"/>
+          <w:szCs w:val="18"/>
+          <w:rtl w:val="0"/>
+        </w:rPr>
+        <w:t xml:space="preserve">&lt;lb/&gt;</w:t>
+      </w:r>
+      <w:r>
+        <w:rPr>
+          <w:rtl w:val="0"/>
+        </w:rPr>
+      </w:r>
+    </w:p>
+    <w:p>
+      <w:pPr>
+        <w:widowControl w:val="0"/>
+        <w:pBdr>
+          <w:top w:space="0" w:sz="0" w:val="nil"/>
+          <w:left w:space="0" w:sz="0" w:val="nil"/>
+          <w:bottom w:space="0" w:sz="0" w:val="nil"/>
+          <w:right w:space="0" w:sz="0" w:val="nil"/>
+          <w:between w:space="0" w:sz="0" w:val="nil"/>
+        </w:pBdr>
+        <w:shd w:fill="auto" w:val="clear"/>
+        <w:spacing w:line="276" w:lineRule="auto"/>
+        <w:contextualSpacing w:val="0"/>
+        <w:rPr>
+          <w:color w:val="000000"/>
+        </w:rPr>
+      </w:pPr>
+      <w:r>
+        <w:rPr>
+          <w:color w:val="000000"/>
+          <w:rtl w:val="0"/>
+        </w:rPr>
+        <w:t xml:space="preserve">ou cinq fois. Aprés, hache du </w:t>
+      </w:r>
+      <w:r>
+        <w:rPr>
+          <w:rFonts w:ascii="Courier New" w:cs="Courier New" w:eastAsia="Courier New" w:hAnsi="Courier New"/>
+          <w:color w:val="0000ff"/>
+          <w:sz w:val="18"/>
+          <w:szCs w:val="18"/>
+          <w:rtl w:val="0"/>
+        </w:rPr>
+        <w:t xml:space="preserve">&lt;m&gt;</w:t>
+      </w:r>
+      <w:r>
+        <w:rPr>
+          <w:color w:val="000000"/>
+          <w:rtl w:val="0"/>
+        </w:rPr>
+        <w:t xml:space="preserve">lard</w:t>
+      </w:r>
+      <w:r>
+        <w:rPr>
+          <w:rFonts w:ascii="Courier New" w:cs="Courier New" w:eastAsia="Courier New" w:hAnsi="Courier New"/>
+          <w:color w:val="0000ff"/>
+          <w:sz w:val="18"/>
+          <w:szCs w:val="18"/>
+          <w:rtl w:val="0"/>
+        </w:rPr>
+        <w:t xml:space="preserve">&lt;/m&gt;</w:t>
+      </w:r>
+      <w:r>
+        <w:rPr>
+          <w:color w:val="000000"/>
+          <w:rtl w:val="0"/>
+        </w:rPr>
+        <w:t xml:space="preserve"> bien menu &amp;</w:t>
+      </w:r>
+      <w:r>
+        <w:rPr>
+          <w:rFonts w:ascii="Courier New" w:cs="Courier New" w:eastAsia="Courier New" w:hAnsi="Courier New"/>
+          <w:color w:val="a9a9a9"/>
+          <w:sz w:val="18"/>
+          <w:szCs w:val="18"/>
+          <w:rtl w:val="0"/>
+        </w:rPr>
+        <w:t xml:space="preserve">amp;</w:t>
+      </w:r>
+      <w:r>
+        <w:rPr>
+          <w:color w:val="000000"/>
+          <w:rtl w:val="0"/>
+        </w:rPr>
+        <w:t xml:space="preserve"> du </w:t>
+      </w:r>
+      <w:r>
+        <w:rPr>
+          <w:rFonts w:ascii="Courier New" w:cs="Courier New" w:eastAsia="Courier New" w:hAnsi="Courier New"/>
+          <w:color w:val="0000ff"/>
+          <w:sz w:val="18"/>
+          <w:szCs w:val="18"/>
+          <w:rtl w:val="0"/>
+        </w:rPr>
+        <w:t xml:space="preserve">&lt;m&gt;</w:t>
+      </w:r>
+      <w:r>
+        <w:rPr>
+          <w:color w:val="000000"/>
+          <w:rtl w:val="0"/>
+        </w:rPr>
+        <w:t xml:space="preserve">linge</w:t>
+      </w:r>
+      <w:r>
+        <w:rPr>
+          <w:rFonts w:ascii="Courier New" w:cs="Courier New" w:eastAsia="Courier New" w:hAnsi="Courier New"/>
+          <w:color w:val="0000ff"/>
+          <w:sz w:val="18"/>
+          <w:szCs w:val="18"/>
+          <w:rtl w:val="0"/>
+        </w:rPr>
+        <w:t xml:space="preserve">&lt;/m&gt;</w:t>
+      </w:r>
+      <w:r>
+        <w:rPr>
+          <w:rFonts w:ascii="Courier New" w:cs="Courier New" w:eastAsia="Courier New" w:hAnsi="Courier New"/>
+          <w:color w:val="a9a9a9"/>
+          <w:sz w:val="18"/>
+          <w:szCs w:val="18"/>
+          <w:rtl w:val="0"/>
+        </w:rPr>
+        <w:t xml:space="preserve">&lt;lb/&gt;</w:t>
+      </w:r>
+      <w:r>
+        <w:rPr>
+          <w:rtl w:val="0"/>
+        </w:rPr>
+      </w:r>
+    </w:p>
+    <w:p>
+      <w:pPr>
+        <w:widowControl w:val="0"/>
+        <w:pBdr>
+          <w:top w:space="0" w:sz="0" w:val="nil"/>
+          <w:left w:space="0" w:sz="0" w:val="nil"/>
+          <w:bottom w:space="0" w:sz="0" w:val="nil"/>
+          <w:right w:space="0" w:sz="0" w:val="nil"/>
+          <w:between w:space="0" w:sz="0" w:val="nil"/>
+        </w:pBdr>
+        <w:shd w:fill="auto" w:val="clear"/>
+        <w:spacing w:line="276" w:lineRule="auto"/>
+        <w:contextualSpacing w:val="0"/>
+        <w:rPr>
+          <w:color w:val="000000"/>
+        </w:rPr>
+      </w:pPr>
+      <w:r>
+        <w:rPr>
+          <w:color w:val="000000"/>
+          <w:rtl w:val="0"/>
+        </w:rPr>
+        <w:t xml:space="preserve">aussi bien subtilement, mesle tout ensemble &amp;</w:t>
+      </w:r>
+      <w:r>
+        <w:rPr>
+          <w:rFonts w:ascii="Courier New" w:cs="Courier New" w:eastAsia="Courier New" w:hAnsi="Courier New"/>
+          <w:color w:val="a9a9a9"/>
+          <w:sz w:val="18"/>
+          <w:szCs w:val="18"/>
+          <w:rtl w:val="0"/>
+        </w:rPr>
+        <w:t xml:space="preserve">amp;</w:t>
+      </w:r>
+      <w:r>
+        <w:rPr>
+          <w:color w:val="000000"/>
+          <w:rtl w:val="0"/>
+        </w:rPr>
+        <w:t xml:space="preserve"> t'en sers comme</w:t>
+      </w:r>
+      <w:r>
+        <w:rPr>
+          <w:rFonts w:ascii="Courier New" w:cs="Courier New" w:eastAsia="Courier New" w:hAnsi="Courier New"/>
+          <w:color w:val="a9a9a9"/>
+          <w:sz w:val="18"/>
+          <w:szCs w:val="18"/>
+          <w:rtl w:val="0"/>
+        </w:rPr>
+        <w:t xml:space="preserve">&lt;lb/&gt;</w:t>
+      </w:r>
+      <w:r>
+        <w:rPr>
+          <w:rtl w:val="0"/>
+        </w:rPr>
+      </w:r>
+    </w:p>
+    <w:p>
+      <w:pPr>
+        <w:widowControl w:val="0"/>
+        <w:pBdr>
+          <w:top w:space="0" w:sz="0" w:val="nil"/>
+          <w:left w:space="0" w:sz="0" w:val="nil"/>
+          <w:bottom w:space="0" w:sz="0" w:val="nil"/>
+          <w:right w:space="0" w:sz="0" w:val="nil"/>
+          <w:between w:space="0" w:sz="0" w:val="nil"/>
+        </w:pBdr>
+        <w:shd w:fill="auto" w:val="clear"/>
+        <w:spacing w:line="276" w:lineRule="auto"/>
+        <w:contextualSpacing w:val="0"/>
+        <w:rPr>
+          <w:color w:val="000000"/>
+        </w:rPr>
+      </w:pPr>
+      <w:r>
+        <w:rPr>
+          <w:color w:val="000000"/>
+          <w:rtl w:val="0"/>
+        </w:rPr>
+        <w:t xml:space="preserve">de </w:t>
+      </w:r>
+      <w:r>
+        <w:rPr>
+          <w:color w:val="000000"/>
+          <w:rtl w:val="0"/>
+        </w:rPr>
+        <w:t xml:space="preserve">bourre</w:t>
+      </w:r>
+      <w:r>
+        <w:rPr>
+          <w:color w:val="000000"/>
+          <w:rtl w:val="0"/>
+        </w:rPr>
+        <w:t xml:space="preserve">, et le fais entrer un peu à force &amp;</w:t>
+      </w:r>
+      <w:r>
+        <w:rPr>
+          <w:rFonts w:ascii="Courier New" w:cs="Courier New" w:eastAsia="Courier New" w:hAnsi="Courier New"/>
+          <w:color w:val="a9a9a9"/>
+          <w:sz w:val="18"/>
+          <w:szCs w:val="18"/>
+          <w:rtl w:val="0"/>
+        </w:rPr>
+        <w:t xml:space="preserve">amp;</w:t>
+      </w:r>
+      <w:r>
+        <w:rPr>
+          <w:color w:val="000000"/>
+          <w:rtl w:val="0"/>
+        </w:rPr>
+        <w:t xml:space="preserve"> fort justement</w:t>
+      </w:r>
+      <w:r>
+        <w:rPr>
+          <w:rFonts w:ascii="Courier New" w:cs="Courier New" w:eastAsia="Courier New" w:hAnsi="Courier New"/>
+          <w:color w:val="a9a9a9"/>
+          <w:sz w:val="18"/>
+          <w:szCs w:val="18"/>
+          <w:rtl w:val="0"/>
+        </w:rPr>
+        <w:t xml:space="preserve">&lt;lb/&gt;</w:t>
+      </w:r>
+      <w:r>
+        <w:rPr>
+          <w:rtl w:val="0"/>
+        </w:rPr>
+      </w:r>
+    </w:p>
+    <w:p>
+      <w:pPr>
+        <w:widowControl w:val="0"/>
+        <w:pBdr>
+          <w:top w:space="0" w:sz="0" w:val="nil"/>
+          <w:left w:space="0" w:sz="0" w:val="nil"/>
+          <w:bottom w:space="0" w:sz="0" w:val="nil"/>
+          <w:right w:space="0" w:sz="0" w:val="nil"/>
+          <w:between w:space="0" w:sz="0" w:val="nil"/>
+        </w:pBdr>
+        <w:shd w:fill="auto" w:val="clear"/>
+        <w:spacing w:line="276" w:lineRule="auto"/>
+        <w:contextualSpacing w:val="0"/>
+        <w:rPr>
+          <w:color w:val="000000"/>
+        </w:rPr>
+      </w:pPr>
+      <w:r>
+        <w:rPr>
+          <w:color w:val="000000"/>
+          <w:rtl w:val="0"/>
+        </w:rPr>
+        <w:t xml:space="preserve">dans l'harquebuse ou pistole. Et plustost que tirer </w:t>
+      </w:r>
+      <w:r>
+        <w:rPr>
           <w:rFonts w:ascii="Courier New" w:cs="Courier New" w:eastAsia="Courier New" w:hAnsi="Courier New"/>
           <w:color w:val="a91111"/>
           <w:sz w:val="18"/>
           <w:szCs w:val="18"/>
           <w:rtl w:val="0"/>
         </w:rPr>
+        <w:t xml:space="preserve">&lt;del&gt;</w:t>
+      </w:r>
+      <w:r>
+        <w:rPr>
+          <w:color w:val="000000"/>
+          <w:rtl w:val="0"/>
+        </w:rPr>
+        <w:t xml:space="preserve">cha</w:t>
+      </w:r>
+      <w:r>
+        <w:rPr>
+          <w:rFonts w:ascii="Courier New" w:cs="Courier New" w:eastAsia="Courier New" w:hAnsi="Courier New"/>
+          <w:color w:val="a91111"/>
+          <w:sz w:val="18"/>
+          <w:szCs w:val="18"/>
+          <w:rtl w:val="0"/>
+        </w:rPr>
         <w:t xml:space="preserve">&lt;/del&gt;</w:t>
       </w:r>
       <w:r>
         <w:rPr>
+          <w:color w:val="000000"/>
+          <w:rtl w:val="0"/>
+        </w:rPr>
+        <w:t xml:space="preserve">, fais</w:t>
+      </w:r>
+      <w:r>
+        <w:rPr>
           <w:rFonts w:ascii="Courier New" w:cs="Courier New" w:eastAsia="Courier New" w:hAnsi="Courier New"/>
           <w:color w:val="a9a9a9"/>
           <w:sz w:val="18"/>
@@ -1044,84 +2032,10 @@
       </w:pPr>
       <w:r>
         <w:rPr>
-          <w:rFonts w:ascii="Courier New" w:cs="Courier New" w:eastAsia="Courier New" w:hAnsi="Courier New"/>
-          <w:color w:val="a91111"/>
-          <w:sz w:val="18"/>
-          <w:szCs w:val="18"/>
-          <w:rtl w:val="0"/>
-        </w:rPr>
-        <w:t xml:space="preserve">&lt;del&gt;</w:t>
-      </w:r>
-      <w:r>
-        <w:rPr>
-          <w:rtl w:val="0"/>
-        </w:rPr>
-        <w:t xml:space="preserve">et</w:t>
-      </w:r>
-      <w:r>
-        <w:rPr>
-          <w:rFonts w:ascii="Courier New" w:cs="Courier New" w:eastAsia="Courier New" w:hAnsi="Courier New"/>
-          <w:color w:val="a91111"/>
-          <w:sz w:val="18"/>
-          <w:szCs w:val="18"/>
-          <w:rtl w:val="0"/>
-        </w:rPr>
-        <w:t xml:space="preserve">&lt;/del&gt;</w:t>
-      </w:r>
-      <w:r>
-        <w:rPr>
-          <w:color w:val="000000"/>
-          <w:rtl w:val="0"/>
-        </w:rPr>
-        <w:t xml:space="preserve"> la sixiesme partye </w:t>
-      </w:r>
-      <w:r>
-        <w:rPr>
-          <w:color w:val="000000"/>
-          <w:rtl w:val="0"/>
-        </w:rPr>
-        <w:t xml:space="preserve">d'icelle</w:t>
-      </w:r>
-      <w:r>
-        <w:rPr>
-          <w:color w:val="000000"/>
-          <w:rtl w:val="0"/>
-        </w:rPr>
-        <w:t xml:space="preserve"> de </w:t>
-      </w:r>
-      <w:r>
-        <w:rPr>
-          <w:rFonts w:ascii="Courier New" w:cs="Courier New" w:eastAsia="Courier New" w:hAnsi="Courier New"/>
-          <w:color w:val="0000ff"/>
-          <w:sz w:val="18"/>
-          <w:szCs w:val="18"/>
-          <w:rtl w:val="0"/>
-        </w:rPr>
-        <w:t xml:space="preserve">&lt;m&gt;</w:t>
-      </w:r>
-      <w:r>
-        <w:rPr>
-          <w:color w:val="000000"/>
-          <w:rtl w:val="0"/>
-        </w:rPr>
-        <w:t xml:space="preserve">vif argent</w:t>
-      </w:r>
-      <w:r>
-        <w:rPr>
-          <w:rFonts w:ascii="Courier New" w:cs="Courier New" w:eastAsia="Courier New" w:hAnsi="Courier New"/>
-          <w:color w:val="0000ff"/>
-          <w:sz w:val="18"/>
-          <w:szCs w:val="18"/>
-          <w:rtl w:val="0"/>
-        </w:rPr>
-        <w:t xml:space="preserve">&lt;/m&gt;</w:t>
-      </w:r>
-      <w:r>
-        <w:rPr>
-          <w:color w:val="000000"/>
-          <w:rtl w:val="0"/>
-        </w:rPr>
-        <w:t xml:space="preserve">.</w:t>
+          <w:color w:val="000000"/>
+          <w:rtl w:val="0"/>
+        </w:rPr>
+        <w:t xml:space="preserve">s'il est possible que la balle soict chaulde.</w:t>
       </w:r>
       <w:r>
         <w:rPr>
@@ -1253,7 +2167,7 @@
           <w:szCs w:val="18"/>
           <w:rtl w:val="0"/>
         </w:rPr>
-        <w:t xml:space="preserve">&lt;id&gt;p008r_3&lt;/id&gt;</w:t>
+        <w:t xml:space="preserve">&lt;id&gt;p008r_4&lt;/id&gt;</w:t>
       </w:r>
       <w:r>
         <w:rPr>
@@ -1293,7 +2207,41 @@
           <w:color w:val="000000"/>
           <w:rtl w:val="0"/>
         </w:rPr>
-        <w:t xml:space="preserve">Trempe de balle pour fausser</w:t>
+        <w:t xml:space="preserve">Pour </w:t>
+      </w:r>
+      <w:r>
+        <w:rPr>
+          <w:rFonts w:ascii="Courier New" w:cs="Courier New" w:eastAsia="Courier New" w:hAnsi="Courier New"/>
+          <w:color w:val="0000ff"/>
+          <w:sz w:val="18"/>
+          <w:szCs w:val="18"/>
+          <w:rtl w:val="0"/>
+        </w:rPr>
+        <w:t xml:space="preserve">&lt;tmp&gt;</w:t>
+      </w:r>
+      <w:r>
+        <w:rPr>
+          <w:color w:val="000000"/>
+          <w:rtl w:val="0"/>
+        </w:rPr>
+        <w:t xml:space="preserve">de nuict</w:t>
+      </w:r>
+      <w:r>
+        <w:rPr>
+          <w:rFonts w:ascii="Courier New" w:cs="Courier New" w:eastAsia="Courier New" w:hAnsi="Courier New"/>
+          <w:color w:val="0000ff"/>
+          <w:sz w:val="18"/>
+          <w:szCs w:val="18"/>
+          <w:rtl w:val="0"/>
+        </w:rPr>
+        <w:t xml:space="preserve">&lt;/tmp&gt;</w:t>
+      </w:r>
+      <w:r>
+        <w:rPr>
+          <w:color w:val="000000"/>
+          <w:rtl w:val="0"/>
+        </w:rPr>
+        <w:t xml:space="preserve"> fayre bresche</w:t>
       </w:r>
       <w:r>
         <w:rPr>
@@ -1333,7 +2281,34 @@
           <w:color w:val="000000"/>
           <w:rtl w:val="0"/>
         </w:rPr>
-        <w:t xml:space="preserve">armes a preuve</w:t>
+        <w:t xml:space="preserve">en une </w:t>
+      </w:r>
+      <w:r>
+        <w:rPr>
+          <w:rFonts w:ascii="Courier New" w:cs="Courier New" w:eastAsia="Courier New" w:hAnsi="Courier New"/>
+          <w:color w:val="0000ff"/>
+          <w:sz w:val="18"/>
+          <w:szCs w:val="18"/>
+          <w:rtl w:val="0"/>
+        </w:rPr>
+        <w:t xml:space="preserve">&lt;env&gt;</w:t>
+      </w:r>
+      <w:r>
+        <w:rPr>
+          <w:color w:val="000000"/>
+          <w:rtl w:val="0"/>
+        </w:rPr>
+        <w:t xml:space="preserve">muraille</w:t>
+      </w:r>
+      <w:r>
+        <w:rPr>
+          <w:rFonts w:ascii="Courier New" w:cs="Courier New" w:eastAsia="Courier New" w:hAnsi="Courier New"/>
+          <w:color w:val="0000ff"/>
+          <w:sz w:val="18"/>
+          <w:szCs w:val="18"/>
+          <w:rtl w:val="0"/>
+        </w:rPr>
+        <w:t xml:space="preserve">&lt;/env&gt;</w:t>
       </w:r>
       <w:r>
         <w:rPr>
@@ -1406,820 +2381,41 @@
           <w:color w:val="000000"/>
           <w:rtl w:val="0"/>
         </w:rPr>
-        <w:t xml:space="preserve">Chaufe la balle de </w:t>
-      </w:r>
-      <w:r>
-        <w:rPr>
-          <w:rFonts w:ascii="Courier New" w:cs="Courier New" w:eastAsia="Courier New" w:hAnsi="Courier New"/>
-          <w:color w:val="0000ff"/>
-          <w:sz w:val="18"/>
-          <w:szCs w:val="18"/>
-          <w:rtl w:val="0"/>
-        </w:rPr>
-        <w:t xml:space="preserve">&lt;m&gt;</w:t>
-      </w:r>
-      <w:r>
-        <w:rPr>
-          <w:color w:val="000000"/>
-          <w:rtl w:val="0"/>
-        </w:rPr>
-        <w:t xml:space="preserve">plomb</w:t>
-      </w:r>
-      <w:r>
-        <w:rPr>
-          <w:rFonts w:ascii="Courier New" w:cs="Courier New" w:eastAsia="Courier New" w:hAnsi="Courier New"/>
-          <w:color w:val="0000ff"/>
-          <w:sz w:val="18"/>
-          <w:szCs w:val="18"/>
-          <w:rtl w:val="0"/>
-        </w:rPr>
-        <w:t xml:space="preserve">&lt;/m&gt;</w:t>
-      </w:r>
-      <w:r>
-        <w:rPr>
-          <w:color w:val="000000"/>
-          <w:rtl w:val="0"/>
-        </w:rPr>
-        <w:t xml:space="preserve"> le plus que tu pourras sans</w:t>
-      </w:r>
-      <w:r>
-        <w:rPr>
-          <w:rFonts w:ascii="Courier New" w:cs="Courier New" w:eastAsia="Courier New" w:hAnsi="Courier New"/>
-          <w:color w:val="a9a9a9"/>
-          <w:sz w:val="18"/>
-          <w:szCs w:val="18"/>
-          <w:rtl w:val="0"/>
-        </w:rPr>
-        <w:t xml:space="preserve">&lt;lb/&gt;</w:t>
-      </w:r>
-      <w:r>
-        <w:rPr>
-          <w:rtl w:val="0"/>
-        </w:rPr>
-      </w:r>
-    </w:p>
-    <w:p>
-      <w:pPr>
-        <w:widowControl w:val="0"/>
-        <w:pBdr>
-          <w:top w:space="0" w:sz="0" w:val="nil"/>
-          <w:left w:space="0" w:sz="0" w:val="nil"/>
-          <w:bottom w:space="0" w:sz="0" w:val="nil"/>
-          <w:right w:space="0" w:sz="0" w:val="nil"/>
-          <w:between w:space="0" w:sz="0" w:val="nil"/>
-        </w:pBdr>
-        <w:shd w:fill="auto" w:val="clear"/>
-        <w:spacing w:line="276" w:lineRule="auto"/>
-        <w:contextualSpacing w:val="0"/>
-        <w:rPr>
-          <w:color w:val="000000"/>
-        </w:rPr>
-      </w:pPr>
-      <w:r>
-        <w:rPr>
-          <w:color w:val="000000"/>
-          <w:rtl w:val="0"/>
-        </w:rPr>
-        <w:t xml:space="preserve">fondre, et comme elle sera bien chaulde, trempe la dans le</w:t>
-      </w:r>
-      <w:r>
-        <w:rPr>
-          <w:rFonts w:ascii="Courier New" w:cs="Courier New" w:eastAsia="Courier New" w:hAnsi="Courier New"/>
-          <w:color w:val="a9a9a9"/>
-          <w:sz w:val="18"/>
-          <w:szCs w:val="18"/>
-          <w:rtl w:val="0"/>
-        </w:rPr>
-        <w:t xml:space="preserve">&lt;lb/&gt;</w:t>
-      </w:r>
-      <w:r>
-        <w:rPr>
-          <w:rtl w:val="0"/>
-        </w:rPr>
-      </w:r>
-    </w:p>
-    <w:p>
-      <w:pPr>
-        <w:widowControl w:val="0"/>
-        <w:pBdr>
-          <w:top w:space="0" w:sz="0" w:val="nil"/>
-          <w:left w:space="0" w:sz="0" w:val="nil"/>
-          <w:bottom w:space="0" w:sz="0" w:val="nil"/>
-          <w:right w:space="0" w:sz="0" w:val="nil"/>
-          <w:between w:space="0" w:sz="0" w:val="nil"/>
-        </w:pBdr>
-        <w:shd w:fill="auto" w:val="clear"/>
-        <w:spacing w:line="276" w:lineRule="auto"/>
-        <w:contextualSpacing w:val="0"/>
-        <w:rPr>
-          <w:color w:val="000000"/>
-        </w:rPr>
-      </w:pPr>
-      <w:r>
-        <w:rPr>
-          <w:color w:val="000000"/>
-          <w:rtl w:val="0"/>
-        </w:rPr>
-        <w:t xml:space="preserve">plus fort </w:t>
-      </w:r>
-      <w:r>
-        <w:rPr>
-          <w:rFonts w:ascii="Courier New" w:cs="Courier New" w:eastAsia="Courier New" w:hAnsi="Courier New"/>
-          <w:color w:val="0000ff"/>
-          <w:sz w:val="18"/>
-          <w:szCs w:val="18"/>
-          <w:rtl w:val="0"/>
-        </w:rPr>
-        <w:t xml:space="preserve">&lt;m&gt;</w:t>
-      </w:r>
-      <w:r>
-        <w:rPr>
-          <w:color w:val="000000"/>
-          <w:rtl w:val="0"/>
-        </w:rPr>
-        <w:t xml:space="preserve">vinaigre</w:t>
-      </w:r>
-      <w:r>
-        <w:rPr>
-          <w:rFonts w:ascii="Courier New" w:cs="Courier New" w:eastAsia="Courier New" w:hAnsi="Courier New"/>
-          <w:color w:val="0000ff"/>
-          <w:sz w:val="18"/>
-          <w:szCs w:val="18"/>
-          <w:rtl w:val="0"/>
-        </w:rPr>
-        <w:t xml:space="preserve">&lt;/m&gt;</w:t>
-      </w:r>
-      <w:r>
-        <w:rPr>
-          <w:color w:val="000000"/>
-          <w:rtl w:val="0"/>
-        </w:rPr>
-        <w:t xml:space="preserve"> que tu pourras. Et fais cela quattre</w:t>
-      </w:r>
-      <w:r>
-        <w:rPr>
-          <w:rFonts w:ascii="Courier New" w:cs="Courier New" w:eastAsia="Courier New" w:hAnsi="Courier New"/>
-          <w:color w:val="a9a9a9"/>
-          <w:sz w:val="18"/>
-          <w:szCs w:val="18"/>
-          <w:rtl w:val="0"/>
-        </w:rPr>
-        <w:t xml:space="preserve">&lt;lb/&gt;</w:t>
-      </w:r>
-      <w:r>
-        <w:rPr>
-          <w:rtl w:val="0"/>
-        </w:rPr>
-      </w:r>
-    </w:p>
-    <w:p>
-      <w:pPr>
-        <w:widowControl w:val="0"/>
-        <w:pBdr>
-          <w:top w:space="0" w:sz="0" w:val="nil"/>
-          <w:left w:space="0" w:sz="0" w:val="nil"/>
-          <w:bottom w:space="0" w:sz="0" w:val="nil"/>
-          <w:right w:space="0" w:sz="0" w:val="nil"/>
-          <w:between w:space="0" w:sz="0" w:val="nil"/>
-        </w:pBdr>
-        <w:shd w:fill="auto" w:val="clear"/>
-        <w:spacing w:line="276" w:lineRule="auto"/>
-        <w:contextualSpacing w:val="0"/>
-        <w:rPr>
-          <w:color w:val="000000"/>
-        </w:rPr>
-      </w:pPr>
-      <w:r>
-        <w:rPr>
-          <w:color w:val="000000"/>
-          <w:rtl w:val="0"/>
-        </w:rPr>
-        <w:t xml:space="preserve">ou cinq fois. Aprés, hache du </w:t>
-      </w:r>
-      <w:r>
-        <w:rPr>
-          <w:rFonts w:ascii="Courier New" w:cs="Courier New" w:eastAsia="Courier New" w:hAnsi="Courier New"/>
-          <w:color w:val="0000ff"/>
-          <w:sz w:val="18"/>
-          <w:szCs w:val="18"/>
-          <w:rtl w:val="0"/>
-        </w:rPr>
-        <w:t xml:space="preserve">&lt;m&gt;</w:t>
-      </w:r>
-      <w:r>
-        <w:rPr>
-          <w:color w:val="000000"/>
-          <w:rtl w:val="0"/>
-        </w:rPr>
-        <w:t xml:space="preserve">lard</w:t>
-      </w:r>
-      <w:r>
-        <w:rPr>
-          <w:rFonts w:ascii="Courier New" w:cs="Courier New" w:eastAsia="Courier New" w:hAnsi="Courier New"/>
-          <w:color w:val="0000ff"/>
-          <w:sz w:val="18"/>
-          <w:szCs w:val="18"/>
-          <w:rtl w:val="0"/>
-        </w:rPr>
-        <w:t xml:space="preserve">&lt;/m&gt;</w:t>
-      </w:r>
-      <w:r>
-        <w:rPr>
-          <w:color w:val="000000"/>
-          <w:rtl w:val="0"/>
-        </w:rPr>
-        <w:t xml:space="preserve"> bien menu &amp;</w:t>
-      </w:r>
-      <w:r>
-        <w:rPr>
-          <w:rFonts w:ascii="Courier New" w:cs="Courier New" w:eastAsia="Courier New" w:hAnsi="Courier New"/>
-          <w:color w:val="a9a9a9"/>
-          <w:sz w:val="18"/>
-          <w:szCs w:val="18"/>
-          <w:rtl w:val="0"/>
-        </w:rPr>
-        <w:t xml:space="preserve">amp;</w:t>
-      </w:r>
-      <w:r>
-        <w:rPr>
-          <w:color w:val="000000"/>
-          <w:rtl w:val="0"/>
-        </w:rPr>
-        <w:t xml:space="preserve"> du </w:t>
-      </w:r>
-      <w:r>
-        <w:rPr>
-          <w:rFonts w:ascii="Courier New" w:cs="Courier New" w:eastAsia="Courier New" w:hAnsi="Courier New"/>
-          <w:color w:val="0000ff"/>
-          <w:sz w:val="18"/>
-          <w:szCs w:val="18"/>
-          <w:rtl w:val="0"/>
-        </w:rPr>
-        <w:t xml:space="preserve">&lt;m&gt;</w:t>
-      </w:r>
-      <w:r>
-        <w:rPr>
-          <w:color w:val="000000"/>
-          <w:rtl w:val="0"/>
-        </w:rPr>
-        <w:t xml:space="preserve">linge</w:t>
-      </w:r>
-      <w:r>
-        <w:rPr>
-          <w:rFonts w:ascii="Courier New" w:cs="Courier New" w:eastAsia="Courier New" w:hAnsi="Courier New"/>
-          <w:color w:val="0000ff"/>
-          <w:sz w:val="18"/>
-          <w:szCs w:val="18"/>
-          <w:rtl w:val="0"/>
-        </w:rPr>
-        <w:t xml:space="preserve">&lt;/m&gt;</w:t>
-      </w:r>
-      <w:r>
-        <w:rPr>
-          <w:rFonts w:ascii="Courier New" w:cs="Courier New" w:eastAsia="Courier New" w:hAnsi="Courier New"/>
-          <w:color w:val="a9a9a9"/>
-          <w:sz w:val="18"/>
-          <w:szCs w:val="18"/>
-          <w:rtl w:val="0"/>
-        </w:rPr>
-        <w:t xml:space="preserve">&lt;lb/&gt;</w:t>
-      </w:r>
-      <w:r>
-        <w:rPr>
-          <w:rtl w:val="0"/>
-        </w:rPr>
-      </w:r>
-    </w:p>
-    <w:p>
-      <w:pPr>
-        <w:widowControl w:val="0"/>
-        <w:pBdr>
-          <w:top w:space="0" w:sz="0" w:val="nil"/>
-          <w:left w:space="0" w:sz="0" w:val="nil"/>
-          <w:bottom w:space="0" w:sz="0" w:val="nil"/>
-          <w:right w:space="0" w:sz="0" w:val="nil"/>
-          <w:between w:space="0" w:sz="0" w:val="nil"/>
-        </w:pBdr>
-        <w:shd w:fill="auto" w:val="clear"/>
-        <w:spacing w:line="276" w:lineRule="auto"/>
-        <w:contextualSpacing w:val="0"/>
-        <w:rPr>
-          <w:color w:val="000000"/>
-        </w:rPr>
-      </w:pPr>
-      <w:r>
-        <w:rPr>
-          <w:color w:val="000000"/>
-          <w:rtl w:val="0"/>
-        </w:rPr>
-        <w:t xml:space="preserve">aussi bien subtilement, mesle tout ensemble &amp;</w:t>
-      </w:r>
-      <w:r>
-        <w:rPr>
-          <w:rFonts w:ascii="Courier New" w:cs="Courier New" w:eastAsia="Courier New" w:hAnsi="Courier New"/>
-          <w:color w:val="a9a9a9"/>
-          <w:sz w:val="18"/>
-          <w:szCs w:val="18"/>
-          <w:rtl w:val="0"/>
-        </w:rPr>
-        <w:t xml:space="preserve">amp;</w:t>
-      </w:r>
-      <w:r>
-        <w:rPr>
-          <w:color w:val="000000"/>
-          <w:rtl w:val="0"/>
-        </w:rPr>
-        <w:t xml:space="preserve"> t'en sers comme</w:t>
-      </w:r>
-      <w:r>
-        <w:rPr>
-          <w:rFonts w:ascii="Courier New" w:cs="Courier New" w:eastAsia="Courier New" w:hAnsi="Courier New"/>
-          <w:color w:val="a9a9a9"/>
-          <w:sz w:val="18"/>
-          <w:szCs w:val="18"/>
-          <w:rtl w:val="0"/>
-        </w:rPr>
-        <w:t xml:space="preserve">&lt;lb/&gt;</w:t>
-      </w:r>
-      <w:r>
-        <w:rPr>
-          <w:rtl w:val="0"/>
-        </w:rPr>
-      </w:r>
-    </w:p>
-    <w:p>
-      <w:pPr>
-        <w:widowControl w:val="0"/>
-        <w:pBdr>
-          <w:top w:space="0" w:sz="0" w:val="nil"/>
-          <w:left w:space="0" w:sz="0" w:val="nil"/>
-          <w:bottom w:space="0" w:sz="0" w:val="nil"/>
-          <w:right w:space="0" w:sz="0" w:val="nil"/>
-          <w:between w:space="0" w:sz="0" w:val="nil"/>
-        </w:pBdr>
-        <w:shd w:fill="auto" w:val="clear"/>
-        <w:spacing w:line="276" w:lineRule="auto"/>
-        <w:contextualSpacing w:val="0"/>
-        <w:rPr>
-          <w:color w:val="000000"/>
-        </w:rPr>
-      </w:pPr>
-      <w:r>
-        <w:rPr>
-          <w:color w:val="000000"/>
-          <w:rtl w:val="0"/>
-        </w:rPr>
-        <w:t xml:space="preserve">de </w:t>
-      </w:r>
-      <w:r>
-        <w:rPr>
-          <w:rFonts w:ascii="Courier New" w:cs="Courier New" w:eastAsia="Courier New" w:hAnsi="Courier New"/>
-          <w:color w:val="0000ff"/>
-          <w:sz w:val="18"/>
-          <w:szCs w:val="18"/>
-          <w:rtl w:val="0"/>
-        </w:rPr>
-        <w:t xml:space="preserve">&lt;m&gt;</w:t>
-      </w:r>
-      <w:r>
-        <w:rPr>
-          <w:color w:val="000000"/>
-          <w:rtl w:val="0"/>
-        </w:rPr>
-        <w:t xml:space="preserve">bourre</w:t>
-      </w:r>
-      <w:r>
-        <w:rPr>
-          <w:rFonts w:ascii="Courier New" w:cs="Courier New" w:eastAsia="Courier New" w:hAnsi="Courier New"/>
-          <w:color w:val="0000ff"/>
-          <w:sz w:val="18"/>
-          <w:szCs w:val="18"/>
-          <w:rtl w:val="0"/>
-        </w:rPr>
-        <w:t xml:space="preserve">&lt;/m&gt;</w:t>
-      </w:r>
-      <w:r>
-        <w:rPr>
-          <w:color w:val="000000"/>
-          <w:rtl w:val="0"/>
-        </w:rPr>
-        <w:t xml:space="preserve">, et le fais entrer un peu à force &amp;</w:t>
-      </w:r>
-      <w:r>
-        <w:rPr>
-          <w:rFonts w:ascii="Courier New" w:cs="Courier New" w:eastAsia="Courier New" w:hAnsi="Courier New"/>
-          <w:color w:val="a9a9a9"/>
-          <w:sz w:val="18"/>
-          <w:szCs w:val="18"/>
-          <w:rtl w:val="0"/>
-        </w:rPr>
-        <w:t xml:space="preserve">amp;</w:t>
-      </w:r>
-      <w:r>
-        <w:rPr>
-          <w:color w:val="000000"/>
-          <w:rtl w:val="0"/>
-        </w:rPr>
-        <w:t xml:space="preserve"> fort justement</w:t>
-      </w:r>
-      <w:r>
-        <w:rPr>
-          <w:rFonts w:ascii="Courier New" w:cs="Courier New" w:eastAsia="Courier New" w:hAnsi="Courier New"/>
-          <w:color w:val="a9a9a9"/>
-          <w:sz w:val="18"/>
-          <w:szCs w:val="18"/>
-          <w:rtl w:val="0"/>
-        </w:rPr>
-        <w:t xml:space="preserve">&lt;lb/&gt;</w:t>
-      </w:r>
-      <w:r>
-        <w:rPr>
-          <w:rtl w:val="0"/>
-        </w:rPr>
-      </w:r>
-    </w:p>
-    <w:p>
-      <w:pPr>
-        <w:widowControl w:val="0"/>
-        <w:pBdr>
-          <w:top w:space="0" w:sz="0" w:val="nil"/>
-          <w:left w:space="0" w:sz="0" w:val="nil"/>
-          <w:bottom w:space="0" w:sz="0" w:val="nil"/>
-          <w:right w:space="0" w:sz="0" w:val="nil"/>
-          <w:between w:space="0" w:sz="0" w:val="nil"/>
-        </w:pBdr>
-        <w:shd w:fill="auto" w:val="clear"/>
-        <w:spacing w:line="276" w:lineRule="auto"/>
-        <w:contextualSpacing w:val="0"/>
-        <w:rPr>
-          <w:color w:val="000000"/>
-        </w:rPr>
-      </w:pPr>
-      <w:r>
-        <w:rPr>
-          <w:color w:val="000000"/>
-          <w:rtl w:val="0"/>
-        </w:rPr>
-        <w:t xml:space="preserve">dans l'harquebuse ou pistole. Et plustost que tirer </w:t>
-      </w:r>
-      <w:r>
-        <w:rPr>
-          <w:rFonts w:ascii="Courier New" w:cs="Courier New" w:eastAsia="Courier New" w:hAnsi="Courier New"/>
-          <w:color w:val="a91111"/>
-          <w:sz w:val="18"/>
-          <w:szCs w:val="18"/>
-          <w:rtl w:val="0"/>
-        </w:rPr>
-        <w:t xml:space="preserve">&lt;del&gt;</w:t>
-      </w:r>
-      <w:r>
-        <w:rPr>
-          <w:color w:val="000000"/>
-          <w:rtl w:val="0"/>
-        </w:rPr>
-        <w:t xml:space="preserve">cha</w:t>
-      </w:r>
-      <w:r>
-        <w:rPr>
-          <w:rFonts w:ascii="Courier New" w:cs="Courier New" w:eastAsia="Courier New" w:hAnsi="Courier New"/>
-          <w:color w:val="a91111"/>
-          <w:sz w:val="18"/>
-          <w:szCs w:val="18"/>
-          <w:rtl w:val="0"/>
-        </w:rPr>
-        <w:t xml:space="preserve">&lt;/del&gt;</w:t>
-      </w:r>
-      <w:r>
-        <w:rPr>
-          <w:color w:val="000000"/>
-          <w:rtl w:val="0"/>
-        </w:rPr>
-        <w:t xml:space="preserve">, fais</w:t>
-      </w:r>
-      <w:r>
-        <w:rPr>
-          <w:rFonts w:ascii="Courier New" w:cs="Courier New" w:eastAsia="Courier New" w:hAnsi="Courier New"/>
-          <w:color w:val="a9a9a9"/>
-          <w:sz w:val="18"/>
-          <w:szCs w:val="18"/>
-          <w:rtl w:val="0"/>
-        </w:rPr>
-        <w:t xml:space="preserve">&lt;lb/&gt;</w:t>
-      </w:r>
-      <w:r>
-        <w:rPr>
-          <w:rtl w:val="0"/>
-        </w:rPr>
-      </w:r>
-    </w:p>
-    <w:p>
-      <w:pPr>
-        <w:widowControl w:val="0"/>
-        <w:pBdr>
-          <w:top w:space="0" w:sz="0" w:val="nil"/>
-          <w:left w:space="0" w:sz="0" w:val="nil"/>
-          <w:bottom w:space="0" w:sz="0" w:val="nil"/>
-          <w:right w:space="0" w:sz="0" w:val="nil"/>
-          <w:between w:space="0" w:sz="0" w:val="nil"/>
-        </w:pBdr>
-        <w:shd w:fill="auto" w:val="clear"/>
-        <w:spacing w:line="276" w:lineRule="auto"/>
-        <w:contextualSpacing w:val="0"/>
-        <w:rPr>
-          <w:color w:val="000000"/>
-        </w:rPr>
-      </w:pPr>
-      <w:r>
-        <w:rPr>
-          <w:color w:val="000000"/>
-          <w:rtl w:val="0"/>
-        </w:rPr>
-        <w:t xml:space="preserve">s'il est possible que la balle soict chaulde.</w:t>
-      </w:r>
-      <w:r>
-        <w:rPr>
-          <w:rFonts w:ascii="Courier New" w:cs="Courier New" w:eastAsia="Courier New" w:hAnsi="Courier New"/>
-          <w:color w:val="7f6000"/>
-          <w:sz w:val="18"/>
-          <w:szCs w:val="18"/>
-          <w:rtl w:val="0"/>
-        </w:rPr>
-        <w:t xml:space="preserve">&lt;/ab&gt;</w:t>
-      </w:r>
-      <w:r>
-        <w:rPr>
-          <w:rtl w:val="0"/>
-        </w:rPr>
-      </w:r>
-    </w:p>
-    <w:p>
-      <w:pPr>
-        <w:widowControl w:val="0"/>
-        <w:pBdr>
-          <w:top w:space="0" w:sz="0" w:val="nil"/>
-          <w:left w:space="0" w:sz="0" w:val="nil"/>
-          <w:bottom w:space="0" w:sz="0" w:val="nil"/>
-          <w:right w:space="0" w:sz="0" w:val="nil"/>
-          <w:between w:space="0" w:sz="0" w:val="nil"/>
-        </w:pBdr>
-        <w:shd w:fill="auto" w:val="clear"/>
-        <w:spacing w:line="276" w:lineRule="auto"/>
-        <w:contextualSpacing w:val="0"/>
-        <w:rPr>
-          <w:color w:val="000000"/>
-        </w:rPr>
-      </w:pPr>
-      <w:r>
-        <w:rPr>
-          <w:rFonts w:ascii="Courier New" w:cs="Courier New" w:eastAsia="Courier New" w:hAnsi="Courier New"/>
-          <w:color w:val="7f6000"/>
-          <w:sz w:val="18"/>
-          <w:szCs w:val="18"/>
-          <w:rtl w:val="0"/>
-        </w:rPr>
-        <w:t xml:space="preserve">&lt;/div&gt;</w:t>
-      </w:r>
-      <w:r>
-        <w:rPr>
-          <w:rtl w:val="0"/>
-        </w:rPr>
-      </w:r>
-    </w:p>
-    <w:p>
-      <w:pPr>
-        <w:widowControl w:val="0"/>
-        <w:pBdr>
-          <w:top w:space="0" w:sz="0" w:val="nil"/>
-          <w:left w:space="0" w:sz="0" w:val="nil"/>
-          <w:bottom w:space="0" w:sz="0" w:val="nil"/>
-          <w:right w:space="0" w:sz="0" w:val="nil"/>
-          <w:between w:space="0" w:sz="0" w:val="nil"/>
-        </w:pBdr>
-        <w:shd w:fill="auto" w:val="clear"/>
-        <w:spacing w:line="276" w:lineRule="auto"/>
-        <w:contextualSpacing w:val="0"/>
-        <w:rPr>
-          <w:color w:val="000000"/>
-        </w:rPr>
-      </w:pPr>
-      <w:r>
-        <w:rPr>
-          <w:rtl w:val="0"/>
-        </w:rPr>
-      </w:r>
-    </w:p>
-    <w:p>
-      <w:pPr>
-        <w:widowControl w:val="0"/>
-        <w:pBdr>
-          <w:top w:space="0" w:sz="0" w:val="nil"/>
-          <w:left w:space="0" w:sz="0" w:val="nil"/>
-          <w:bottom w:space="0" w:sz="0" w:val="nil"/>
-          <w:right w:space="0" w:sz="0" w:val="nil"/>
-          <w:between w:space="0" w:sz="0" w:val="nil"/>
-        </w:pBdr>
-        <w:shd w:fill="auto" w:val="clear"/>
-        <w:spacing w:line="276" w:lineRule="auto"/>
-        <w:contextualSpacing w:val="0"/>
-        <w:rPr>
-          <w:color w:val="000000"/>
-        </w:rPr>
-      </w:pPr>
-      <w:r>
-        <w:rPr>
-          <w:rFonts w:ascii="Courier New" w:cs="Courier New" w:eastAsia="Courier New" w:hAnsi="Courier New"/>
-          <w:color w:val="7f6000"/>
-          <w:sz w:val="18"/>
-          <w:szCs w:val="18"/>
-          <w:rtl w:val="0"/>
-        </w:rPr>
-        <w:t xml:space="preserve">&lt;div&gt;</w:t>
-      </w:r>
-      <w:r>
-        <w:rPr>
-          <w:rtl w:val="0"/>
-        </w:rPr>
-      </w:r>
-    </w:p>
-    <w:p>
-      <w:pPr>
-        <w:widowControl w:val="0"/>
-        <w:pBdr>
-          <w:top w:space="0" w:sz="0" w:val="nil"/>
-          <w:left w:space="0" w:sz="0" w:val="nil"/>
-          <w:bottom w:space="0" w:sz="0" w:val="nil"/>
-          <w:right w:space="0" w:sz="0" w:val="nil"/>
-          <w:between w:space="0" w:sz="0" w:val="nil"/>
-        </w:pBdr>
-        <w:shd w:fill="auto" w:val="clear"/>
-        <w:spacing w:line="276" w:lineRule="auto"/>
-        <w:contextualSpacing w:val="0"/>
-        <w:rPr>
-          <w:color w:val="000000"/>
-        </w:rPr>
-      </w:pPr>
-      <w:r>
-        <w:rPr>
-          <w:rFonts w:ascii="Courier New" w:cs="Courier New" w:eastAsia="Courier New" w:hAnsi="Courier New"/>
-          <w:color w:val="7f6000"/>
-          <w:sz w:val="18"/>
-          <w:szCs w:val="18"/>
-          <w:rtl w:val="0"/>
-        </w:rPr>
-        <w:t xml:space="preserve">&lt;id&gt;p008r_4&lt;/id&gt;</w:t>
-      </w:r>
-      <w:r>
-        <w:rPr>
-          <w:rtl w:val="0"/>
-        </w:rPr>
-      </w:r>
-    </w:p>
-    <w:p>
-      <w:pPr>
-        <w:widowControl w:val="0"/>
-        <w:pBdr>
-          <w:top w:space="0" w:sz="0" w:val="nil"/>
-          <w:left w:space="0" w:sz="0" w:val="nil"/>
-          <w:bottom w:space="0" w:sz="0" w:val="nil"/>
-          <w:right w:space="0" w:sz="0" w:val="nil"/>
-          <w:between w:space="0" w:sz="0" w:val="nil"/>
-        </w:pBdr>
-        <w:shd w:fill="auto" w:val="clear"/>
-        <w:spacing w:line="276" w:lineRule="auto"/>
-        <w:contextualSpacing w:val="0"/>
-        <w:rPr>
-          <w:color w:val="000000"/>
-        </w:rPr>
-      </w:pPr>
-      <w:r>
-        <w:rPr>
-          <w:rFonts w:ascii="Courier New" w:cs="Courier New" w:eastAsia="Courier New" w:hAnsi="Courier New"/>
-          <w:color w:val="7f6000"/>
-          <w:sz w:val="18"/>
-          <w:szCs w:val="18"/>
-          <w:rtl w:val="0"/>
-        </w:rPr>
-        <w:t xml:space="preserve">&lt;head&gt;</w:t>
-      </w:r>
-      <w:r>
-        <w:rPr>
-          <w:color w:val="000000"/>
-          <w:rtl w:val="0"/>
-        </w:rPr>
-        <w:t xml:space="preserve">Pour de nuict fayre bresche</w:t>
-      </w:r>
-      <w:r>
-        <w:rPr>
-          <w:rFonts w:ascii="Courier New" w:cs="Courier New" w:eastAsia="Courier New" w:hAnsi="Courier New"/>
-          <w:color w:val="a9a9a9"/>
-          <w:sz w:val="18"/>
-          <w:szCs w:val="18"/>
-          <w:rtl w:val="0"/>
-        </w:rPr>
-        <w:t xml:space="preserve">&lt;lb/&gt;</w:t>
-      </w:r>
-      <w:r>
-        <w:rPr>
-          <w:rtl w:val="0"/>
-        </w:rPr>
-      </w:r>
-    </w:p>
-    <w:p>
-      <w:pPr>
-        <w:widowControl w:val="0"/>
-        <w:pBdr>
-          <w:top w:space="0" w:sz="0" w:val="nil"/>
-          <w:left w:space="0" w:sz="0" w:val="nil"/>
-          <w:bottom w:space="0" w:sz="0" w:val="nil"/>
-          <w:right w:space="0" w:sz="0" w:val="nil"/>
-          <w:between w:space="0" w:sz="0" w:val="nil"/>
-        </w:pBdr>
-        <w:shd w:fill="auto" w:val="clear"/>
-        <w:spacing w:line="276" w:lineRule="auto"/>
-        <w:contextualSpacing w:val="0"/>
-        <w:rPr>
-          <w:color w:val="000000"/>
-        </w:rPr>
-      </w:pPr>
-      <w:r>
-        <w:rPr>
-          <w:color w:val="000000"/>
-          <w:rtl w:val="0"/>
-        </w:rPr>
-        <w:t xml:space="preserve">en une muraille</w:t>
-      </w:r>
-      <w:r>
-        <w:rPr>
-          <w:rFonts w:ascii="Courier New" w:cs="Courier New" w:eastAsia="Courier New" w:hAnsi="Courier New"/>
-          <w:color w:val="7f6000"/>
-          <w:sz w:val="18"/>
-          <w:szCs w:val="18"/>
-          <w:rtl w:val="0"/>
-        </w:rPr>
-        <w:t xml:space="preserve">&lt;/head&gt;</w:t>
-      </w:r>
-      <w:r>
-        <w:rPr>
-          <w:rtl w:val="0"/>
-        </w:rPr>
-      </w:r>
-    </w:p>
-    <w:p>
-      <w:pPr>
-        <w:widowControl w:val="0"/>
-        <w:pBdr>
-          <w:top w:space="0" w:sz="0" w:val="nil"/>
-          <w:left w:space="0" w:sz="0" w:val="nil"/>
-          <w:bottom w:space="0" w:sz="0" w:val="nil"/>
-          <w:right w:space="0" w:sz="0" w:val="nil"/>
-          <w:between w:space="0" w:sz="0" w:val="nil"/>
-        </w:pBdr>
-        <w:shd w:fill="auto" w:val="clear"/>
-        <w:spacing w:line="276" w:lineRule="auto"/>
-        <w:contextualSpacing w:val="0"/>
-        <w:rPr>
-          <w:color w:val="000000"/>
-        </w:rPr>
-      </w:pPr>
-      <w:r>
-        <w:rPr>
-          <w:rtl w:val="0"/>
-        </w:rPr>
-      </w:r>
-    </w:p>
-    <w:p>
-      <w:pPr>
-        <w:widowControl w:val="0"/>
-        <w:pBdr>
-          <w:top w:space="0" w:sz="0" w:val="nil"/>
-          <w:left w:space="0" w:sz="0" w:val="nil"/>
-          <w:bottom w:space="0" w:sz="0" w:val="nil"/>
-          <w:right w:space="0" w:sz="0" w:val="nil"/>
-          <w:between w:space="0" w:sz="0" w:val="nil"/>
-        </w:pBdr>
-        <w:shd w:fill="auto" w:val="clear"/>
-        <w:spacing w:line="276" w:lineRule="auto"/>
-        <w:contextualSpacing w:val="0"/>
-        <w:rPr>
-          <w:color w:val="000000"/>
-        </w:rPr>
-      </w:pPr>
-      <w:r>
-        <w:rPr>
-          <w:rFonts w:ascii="Courier New" w:cs="Courier New" w:eastAsia="Courier New" w:hAnsi="Courier New"/>
-          <w:color w:val="7f6000"/>
-          <w:sz w:val="18"/>
-          <w:szCs w:val="18"/>
-          <w:rtl w:val="0"/>
-        </w:rPr>
-        <w:t xml:space="preserve">&lt;ab&gt;</w:t>
-      </w:r>
-      <w:r>
-        <w:rPr>
-          <w:color w:val="000000"/>
-          <w:rtl w:val="0"/>
-        </w:rPr>
-        <w:t xml:space="preserve">Ayant faict trou dans la muraille comme tu sçais, </w:t>
+        <w:t xml:space="preserve">Ayant faict trou dans la </w:t>
+      </w:r>
+      <w:r>
+        <w:rPr>
+          <w:rFonts w:ascii="Courier New" w:cs="Courier New" w:eastAsia="Courier New" w:hAnsi="Courier New"/>
+          <w:color w:val="0000ff"/>
+          <w:sz w:val="18"/>
+          <w:szCs w:val="18"/>
+          <w:rtl w:val="0"/>
+        </w:rPr>
+        <w:t xml:space="preserve">&lt;env&gt;</w:t>
+      </w:r>
+      <w:r>
+        <w:rPr>
+          <w:color w:val="000000"/>
+          <w:rtl w:val="0"/>
+        </w:rPr>
+        <w:t xml:space="preserve">muraille</w:t>
+      </w:r>
+      <w:r>
+        <w:rPr>
+          <w:rFonts w:ascii="Courier New" w:cs="Courier New" w:eastAsia="Courier New" w:hAnsi="Courier New"/>
+          <w:color w:val="0000ff"/>
+          <w:sz w:val="18"/>
+          <w:szCs w:val="18"/>
+          <w:rtl w:val="0"/>
+        </w:rPr>
+        <w:t xml:space="preserve">&lt;/env&gt;</w:t>
+      </w:r>
+      <w:r>
+        <w:rPr>
+          <w:color w:val="000000"/>
+          <w:rtl w:val="0"/>
+        </w:rPr>
+        <w:t xml:space="preserve"> comme tu sçais, </w:t>
       </w:r>
       <w:r>
         <w:rPr>

--- a/TEMP/input/p008r_LC_ESC_++_MHS_JAK_PHS_G1/tcn_p008r.docx
+++ b/TEMP/input/p008r_LC_ESC_++_MHS_JAK_PHS_G1/tcn_p008r.docx
@@ -2713,7 +2713,7 @@
     </w:p>
     <w:sectPr>
       <w:pgSz w:h="15840" w:w="12240"/>
-      <w:pgMar w:bottom="1440" w:top="1440" w:left="1440" w:right="1440" w:header="0"/>
+      <w:pgMar w:bottom="1440" w:top="1440" w:left="1440" w:right="1440" w:header="0" w:footer="720"/>
       <w:pgNumType w:start="1"/>
     </w:sectPr>
   </w:body>

--- a/TEMP/input/p008r_LC_ESC_++_MHS_JAK_PHS_G1/tcn_p008r.docx
+++ b/TEMP/input/p008r_LC_ESC_++_MHS_JAK_PHS_G1/tcn_p008r.docx
@@ -550,7 +550,7 @@
           <w:color w:val="000000"/>
           <w:rtl w:val="0"/>
         </w:rPr>
-        <w:t xml:space="preserve">or</w:t>
+        <w:t xml:space="preserve">or en feuille</w:t>
       </w:r>
       <w:r>
         <w:rPr>
@@ -567,7 +567,7 @@
           <w:color w:val="000000"/>
           <w:rtl w:val="0"/>
         </w:rPr>
-        <w:t xml:space="preserve"> en feuille, &amp;</w:t>
+        <w:t xml:space="preserve">, &amp;</w:t>
       </w:r>
       <w:r>
         <w:rPr>

--- a/TEMP/input/p008r_LC_ESC_++_MHS_JAK_PHS_G1/tcn_p008r.docx
+++ b/TEMP/input/p008r_LC_ESC_++_MHS_JAK_PHS_G1/tcn_p008r.docx
@@ -14,7 +14,6 @@
         </w:pBdr>
         <w:shd w:fill="auto" w:val="clear"/>
         <w:spacing w:line="276" w:lineRule="auto"/>
-        <w:contextualSpacing w:val="0"/>
         <w:rPr>
           <w:color w:val="000000"/>
         </w:rPr>
@@ -66,7 +65,6 @@
         </w:pBdr>
         <w:shd w:fill="auto" w:val="clear"/>
         <w:spacing w:line="276" w:lineRule="auto"/>
-        <w:contextualSpacing w:val="0"/>
         <w:rPr>
           <w:color w:val="000000"/>
         </w:rPr>
@@ -118,7 +116,6 @@
         </w:pBdr>
         <w:shd w:fill="auto" w:val="clear"/>
         <w:spacing w:line="276" w:lineRule="auto"/>
-        <w:contextualSpacing w:val="0"/>
         <w:rPr>
           <w:rFonts w:ascii="Courier New" w:cs="Courier New" w:eastAsia="Courier New" w:hAnsi="Courier New"/>
           <w:color w:val="7f6000"/>
@@ -146,7 +143,6 @@
         </w:pBdr>
         <w:shd w:fill="auto" w:val="clear"/>
         <w:spacing w:line="276" w:lineRule="auto"/>
-        <w:contextualSpacing w:val="0"/>
         <w:rPr>
           <w:color w:val="000000"/>
         </w:rPr>
@@ -186,7 +182,6 @@
         </w:pBdr>
         <w:shd w:fill="auto" w:val="clear"/>
         <w:spacing w:line="276" w:lineRule="auto"/>
-        <w:contextualSpacing w:val="0"/>
         <w:rPr>
           <w:color w:val="000000"/>
         </w:rPr>
@@ -222,7 +217,6 @@
         </w:pBdr>
         <w:shd w:fill="auto" w:val="clear"/>
         <w:spacing w:line="276" w:lineRule="auto"/>
-        <w:contextualSpacing w:val="0"/>
         <w:rPr>
           <w:color w:val="000000"/>
         </w:rPr>
@@ -246,7 +240,6 @@
         </w:pBdr>
         <w:shd w:fill="auto" w:val="clear"/>
         <w:spacing w:line="276" w:lineRule="auto"/>
-        <w:contextualSpacing w:val="0"/>
         <w:rPr>
           <w:color w:val="000000"/>
         </w:rPr>
@@ -393,30 +386,28 @@
         </w:pBdr>
         <w:shd w:fill="auto" w:val="clear"/>
         <w:spacing w:line="276" w:lineRule="auto"/>
-        <w:contextualSpacing w:val="0"/>
-        <w:rPr>
-          <w:color w:val="000000"/>
-        </w:rPr>
-      </w:pPr>
-      <w:r>
-        <w:rPr>
-          <w:rtl w:val="0"/>
-        </w:rPr>
-      </w:r>
-    </w:p>
-    <w:p>
-      <w:pPr>
-        <w:widowControl w:val="0"/>
-        <w:pBdr>
-          <w:top w:space="0" w:sz="0" w:val="nil"/>
-          <w:left w:space="0" w:sz="0" w:val="nil"/>
-          <w:bottom w:space="0" w:sz="0" w:val="nil"/>
-          <w:right w:space="0" w:sz="0" w:val="nil"/>
-          <w:between w:space="0" w:sz="0" w:val="nil"/>
-        </w:pBdr>
-        <w:shd w:fill="auto" w:val="clear"/>
-        <w:spacing w:line="276" w:lineRule="auto"/>
-        <w:contextualSpacing w:val="0"/>
+        <w:rPr>
+          <w:color w:val="000000"/>
+        </w:rPr>
+      </w:pPr>
+      <w:r>
+        <w:rPr>
+          <w:rtl w:val="0"/>
+        </w:rPr>
+      </w:r>
+    </w:p>
+    <w:p>
+      <w:pPr>
+        <w:widowControl w:val="0"/>
+        <w:pBdr>
+          <w:top w:space="0" w:sz="0" w:val="nil"/>
+          <w:left w:space="0" w:sz="0" w:val="nil"/>
+          <w:bottom w:space="0" w:sz="0" w:val="nil"/>
+          <w:right w:space="0" w:sz="0" w:val="nil"/>
+          <w:between w:space="0" w:sz="0" w:val="nil"/>
+        </w:pBdr>
+        <w:shd w:fill="auto" w:val="clear"/>
+        <w:spacing w:line="276" w:lineRule="auto"/>
         <w:rPr>
           <w:color w:val="000000"/>
         </w:rPr>
@@ -523,7 +514,6 @@
         </w:pBdr>
         <w:shd w:fill="auto" w:val="clear"/>
         <w:spacing w:line="276" w:lineRule="auto"/>
-        <w:contextualSpacing w:val="0"/>
         <w:rPr>
           <w:color w:val="000000"/>
         </w:rPr>
@@ -614,7 +604,6 @@
         </w:pBdr>
         <w:shd w:fill="auto" w:val="clear"/>
         <w:spacing w:line="276" w:lineRule="auto"/>
-        <w:contextualSpacing w:val="0"/>
         <w:rPr>
           <w:color w:val="000000"/>
         </w:rPr>
@@ -736,7 +725,6 @@
         </w:pBdr>
         <w:shd w:fill="auto" w:val="clear"/>
         <w:spacing w:line="276" w:lineRule="auto"/>
-        <w:contextualSpacing w:val="0"/>
         <w:rPr>
           <w:color w:val="000000"/>
         </w:rPr>
@@ -769,30 +757,28 @@
         </w:pBdr>
         <w:shd w:fill="auto" w:val="clear"/>
         <w:spacing w:line="276" w:lineRule="auto"/>
-        <w:contextualSpacing w:val="0"/>
-        <w:rPr>
-          <w:color w:val="000000"/>
-        </w:rPr>
-      </w:pPr>
-      <w:r>
-        <w:rPr>
-          <w:rtl w:val="0"/>
-        </w:rPr>
-      </w:r>
-    </w:p>
-    <w:p>
-      <w:pPr>
-        <w:widowControl w:val="0"/>
-        <w:pBdr>
-          <w:top w:space="0" w:sz="0" w:val="nil"/>
-          <w:left w:space="0" w:sz="0" w:val="nil"/>
-          <w:bottom w:space="0" w:sz="0" w:val="nil"/>
-          <w:right w:space="0" w:sz="0" w:val="nil"/>
-          <w:between w:space="0" w:sz="0" w:val="nil"/>
-        </w:pBdr>
-        <w:shd w:fill="auto" w:val="clear"/>
-        <w:spacing w:line="276" w:lineRule="auto"/>
-        <w:contextualSpacing w:val="0"/>
+        <w:rPr>
+          <w:color w:val="000000"/>
+        </w:rPr>
+      </w:pPr>
+      <w:r>
+        <w:rPr>
+          <w:rtl w:val="0"/>
+        </w:rPr>
+      </w:r>
+    </w:p>
+    <w:p>
+      <w:pPr>
+        <w:widowControl w:val="0"/>
+        <w:pBdr>
+          <w:top w:space="0" w:sz="0" w:val="nil"/>
+          <w:left w:space="0" w:sz="0" w:val="nil"/>
+          <w:bottom w:space="0" w:sz="0" w:val="nil"/>
+          <w:right w:space="0" w:sz="0" w:val="nil"/>
+          <w:between w:space="0" w:sz="0" w:val="nil"/>
+        </w:pBdr>
+        <w:shd w:fill="auto" w:val="clear"/>
+        <w:spacing w:line="276" w:lineRule="auto"/>
         <w:rPr>
           <w:color w:val="000000"/>
         </w:rPr>
@@ -825,7 +811,6 @@
         </w:pBdr>
         <w:shd w:fill="auto" w:val="clear"/>
         <w:spacing w:line="276" w:lineRule="auto"/>
-        <w:contextualSpacing w:val="0"/>
         <w:rPr>
           <w:color w:val="000000"/>
         </w:rPr>
@@ -858,7 +843,6 @@
         </w:pBdr>
         <w:shd w:fill="auto" w:val="clear"/>
         <w:spacing w:line="276" w:lineRule="auto"/>
-        <w:contextualSpacing w:val="0"/>
         <w:rPr>
           <w:color w:val="000000"/>
         </w:rPr>
@@ -908,7 +892,6 @@
         </w:pBdr>
         <w:shd w:fill="auto" w:val="clear"/>
         <w:spacing w:line="276" w:lineRule="auto"/>
-        <w:contextualSpacing w:val="0"/>
         <w:rPr>
           <w:color w:val="000000"/>
         </w:rPr>
@@ -955,30 +938,28 @@
         </w:pBdr>
         <w:shd w:fill="auto" w:val="clear"/>
         <w:spacing w:line="276" w:lineRule="auto"/>
-        <w:contextualSpacing w:val="0"/>
-        <w:rPr>
-          <w:color w:val="000000"/>
-        </w:rPr>
-      </w:pPr>
-      <w:r>
-        <w:rPr>
-          <w:rtl w:val="0"/>
-        </w:rPr>
-      </w:r>
-    </w:p>
-    <w:p>
-      <w:pPr>
-        <w:widowControl w:val="0"/>
-        <w:pBdr>
-          <w:top w:space="0" w:sz="0" w:val="nil"/>
-          <w:left w:space="0" w:sz="0" w:val="nil"/>
-          <w:bottom w:space="0" w:sz="0" w:val="nil"/>
-          <w:right w:space="0" w:sz="0" w:val="nil"/>
-          <w:between w:space="0" w:sz="0" w:val="nil"/>
-        </w:pBdr>
-        <w:shd w:fill="auto" w:val="clear"/>
-        <w:spacing w:line="276" w:lineRule="auto"/>
-        <w:contextualSpacing w:val="0"/>
+        <w:rPr>
+          <w:color w:val="000000"/>
+        </w:rPr>
+      </w:pPr>
+      <w:r>
+        <w:rPr>
+          <w:rtl w:val="0"/>
+        </w:rPr>
+      </w:r>
+    </w:p>
+    <w:p>
+      <w:pPr>
+        <w:widowControl w:val="0"/>
+        <w:pBdr>
+          <w:top w:space="0" w:sz="0" w:val="nil"/>
+          <w:left w:space="0" w:sz="0" w:val="nil"/>
+          <w:bottom w:space="0" w:sz="0" w:val="nil"/>
+          <w:right w:space="0" w:sz="0" w:val="nil"/>
+          <w:between w:space="0" w:sz="0" w:val="nil"/>
+        </w:pBdr>
+        <w:shd w:fill="auto" w:val="clear"/>
+        <w:spacing w:line="276" w:lineRule="auto"/>
         <w:rPr/>
       </w:pPr>
       <w:r>
@@ -1131,7 +1112,6 @@
         </w:pBdr>
         <w:shd w:fill="auto" w:val="clear"/>
         <w:spacing w:line="276" w:lineRule="auto"/>
-        <w:contextualSpacing w:val="0"/>
         <w:rPr>
           <w:color w:val="000000"/>
         </w:rPr>
@@ -1279,7 +1259,6 @@
         </w:pBdr>
         <w:shd w:fill="auto" w:val="clear"/>
         <w:spacing w:line="276" w:lineRule="auto"/>
-        <w:contextualSpacing w:val="0"/>
         <w:rPr>
           <w:color w:val="000000"/>
         </w:rPr>
@@ -1312,30 +1291,28 @@
         </w:pBdr>
         <w:shd w:fill="auto" w:val="clear"/>
         <w:spacing w:line="276" w:lineRule="auto"/>
-        <w:contextualSpacing w:val="0"/>
-        <w:rPr>
-          <w:color w:val="000000"/>
-        </w:rPr>
-      </w:pPr>
-      <w:r>
-        <w:rPr>
-          <w:rtl w:val="0"/>
-        </w:rPr>
-      </w:r>
-    </w:p>
-    <w:p>
-      <w:pPr>
-        <w:widowControl w:val="0"/>
-        <w:pBdr>
-          <w:top w:space="0" w:sz="0" w:val="nil"/>
-          <w:left w:space="0" w:sz="0" w:val="nil"/>
-          <w:bottom w:space="0" w:sz="0" w:val="nil"/>
-          <w:right w:space="0" w:sz="0" w:val="nil"/>
-          <w:between w:space="0" w:sz="0" w:val="nil"/>
-        </w:pBdr>
-        <w:shd w:fill="auto" w:val="clear"/>
-        <w:spacing w:line="276" w:lineRule="auto"/>
-        <w:contextualSpacing w:val="0"/>
+        <w:rPr>
+          <w:color w:val="000000"/>
+        </w:rPr>
+      </w:pPr>
+      <w:r>
+        <w:rPr>
+          <w:rtl w:val="0"/>
+        </w:rPr>
+      </w:r>
+    </w:p>
+    <w:p>
+      <w:pPr>
+        <w:widowControl w:val="0"/>
+        <w:pBdr>
+          <w:top w:space="0" w:sz="0" w:val="nil"/>
+          <w:left w:space="0" w:sz="0" w:val="nil"/>
+          <w:bottom w:space="0" w:sz="0" w:val="nil"/>
+          <w:right w:space="0" w:sz="0" w:val="nil"/>
+          <w:between w:space="0" w:sz="0" w:val="nil"/>
+        </w:pBdr>
+        <w:shd w:fill="auto" w:val="clear"/>
+        <w:spacing w:line="276" w:lineRule="auto"/>
         <w:rPr>
           <w:color w:val="000000"/>
         </w:rPr>
@@ -1368,7 +1345,6 @@
         </w:pBdr>
         <w:shd w:fill="auto" w:val="clear"/>
         <w:spacing w:line="276" w:lineRule="auto"/>
-        <w:contextualSpacing w:val="0"/>
         <w:rPr>
           <w:color w:val="000000"/>
         </w:rPr>
@@ -1401,7 +1377,6 @@
         </w:pBdr>
         <w:shd w:fill="auto" w:val="clear"/>
         <w:spacing w:line="276" w:lineRule="auto"/>
-        <w:contextualSpacing w:val="0"/>
         <w:rPr>
           <w:color w:val="000000"/>
         </w:rPr>
@@ -1451,7 +1426,6 @@
         </w:pBdr>
         <w:shd w:fill="auto" w:val="clear"/>
         <w:spacing w:line="276" w:lineRule="auto"/>
-        <w:contextualSpacing w:val="0"/>
         <w:rPr>
           <w:color w:val="000000"/>
         </w:rPr>
@@ -1491,30 +1465,28 @@
         </w:pBdr>
         <w:shd w:fill="auto" w:val="clear"/>
         <w:spacing w:line="276" w:lineRule="auto"/>
-        <w:contextualSpacing w:val="0"/>
-        <w:rPr>
-          <w:color w:val="000000"/>
-        </w:rPr>
-      </w:pPr>
-      <w:r>
-        <w:rPr>
-          <w:rtl w:val="0"/>
-        </w:rPr>
-      </w:r>
-    </w:p>
-    <w:p>
-      <w:pPr>
-        <w:widowControl w:val="0"/>
-        <w:pBdr>
-          <w:top w:space="0" w:sz="0" w:val="nil"/>
-          <w:left w:space="0" w:sz="0" w:val="nil"/>
-          <w:bottom w:space="0" w:sz="0" w:val="nil"/>
-          <w:right w:space="0" w:sz="0" w:val="nil"/>
-          <w:between w:space="0" w:sz="0" w:val="nil"/>
-        </w:pBdr>
-        <w:shd w:fill="auto" w:val="clear"/>
-        <w:spacing w:line="276" w:lineRule="auto"/>
-        <w:contextualSpacing w:val="0"/>
+        <w:rPr>
+          <w:color w:val="000000"/>
+        </w:rPr>
+      </w:pPr>
+      <w:r>
+        <w:rPr>
+          <w:rtl w:val="0"/>
+        </w:rPr>
+      </w:r>
+    </w:p>
+    <w:p>
+      <w:pPr>
+        <w:widowControl w:val="0"/>
+        <w:pBdr>
+          <w:top w:space="0" w:sz="0" w:val="nil"/>
+          <w:left w:space="0" w:sz="0" w:val="nil"/>
+          <w:bottom w:space="0" w:sz="0" w:val="nil"/>
+          <w:right w:space="0" w:sz="0" w:val="nil"/>
+          <w:between w:space="0" w:sz="0" w:val="nil"/>
+        </w:pBdr>
+        <w:shd w:fill="auto" w:val="clear"/>
+        <w:spacing w:line="276" w:lineRule="auto"/>
         <w:rPr>
           <w:color w:val="000000"/>
         </w:rPr>
@@ -1598,7 +1570,6 @@
         </w:pBdr>
         <w:shd w:fill="auto" w:val="clear"/>
         <w:spacing w:line="276" w:lineRule="auto"/>
-        <w:contextualSpacing w:val="0"/>
         <w:rPr>
           <w:color w:val="000000"/>
         </w:rPr>
@@ -1638,7 +1609,6 @@
         </w:pBdr>
         <w:shd w:fill="auto" w:val="clear"/>
         <w:spacing w:line="276" w:lineRule="auto"/>
-        <w:contextualSpacing w:val="0"/>
         <w:rPr>
           <w:color w:val="000000"/>
         </w:rPr>
@@ -1705,7 +1675,6 @@
         </w:pBdr>
         <w:shd w:fill="auto" w:val="clear"/>
         <w:spacing w:line="276" w:lineRule="auto"/>
-        <w:contextualSpacing w:val="0"/>
         <w:rPr>
           <w:color w:val="000000"/>
         </w:rPr>
@@ -1823,7 +1792,6 @@
         </w:pBdr>
         <w:shd w:fill="auto" w:val="clear"/>
         <w:spacing w:line="276" w:lineRule="auto"/>
-        <w:contextualSpacing w:val="0"/>
         <w:rPr>
           <w:color w:val="000000"/>
         </w:rPr>
@@ -1880,7 +1848,6 @@
         </w:pBdr>
         <w:shd w:fill="auto" w:val="clear"/>
         <w:spacing w:line="276" w:lineRule="auto"/>
-        <w:contextualSpacing w:val="0"/>
         <w:rPr>
           <w:color w:val="000000"/>
         </w:rPr>
@@ -1951,7 +1918,6 @@
         </w:pBdr>
         <w:shd w:fill="auto" w:val="clear"/>
         <w:spacing w:line="276" w:lineRule="auto"/>
-        <w:contextualSpacing w:val="0"/>
         <w:rPr>
           <w:color w:val="000000"/>
         </w:rPr>
@@ -2025,7 +1991,6 @@
         </w:pBdr>
         <w:shd w:fill="auto" w:val="clear"/>
         <w:spacing w:line="276" w:lineRule="auto"/>
-        <w:contextualSpacing w:val="0"/>
         <w:rPr>
           <w:color w:val="000000"/>
         </w:rPr>
@@ -2065,7 +2030,6 @@
         </w:pBdr>
         <w:shd w:fill="auto" w:val="clear"/>
         <w:spacing w:line="276" w:lineRule="auto"/>
-        <w:contextualSpacing w:val="0"/>
         <w:rPr>
           <w:color w:val="000000"/>
         </w:rPr>
@@ -2098,30 +2062,28 @@
         </w:pBdr>
         <w:shd w:fill="auto" w:val="clear"/>
         <w:spacing w:line="276" w:lineRule="auto"/>
-        <w:contextualSpacing w:val="0"/>
-        <w:rPr>
-          <w:color w:val="000000"/>
-        </w:rPr>
-      </w:pPr>
-      <w:r>
-        <w:rPr>
-          <w:rtl w:val="0"/>
-        </w:rPr>
-      </w:r>
-    </w:p>
-    <w:p>
-      <w:pPr>
-        <w:widowControl w:val="0"/>
-        <w:pBdr>
-          <w:top w:space="0" w:sz="0" w:val="nil"/>
-          <w:left w:space="0" w:sz="0" w:val="nil"/>
-          <w:bottom w:space="0" w:sz="0" w:val="nil"/>
-          <w:right w:space="0" w:sz="0" w:val="nil"/>
-          <w:between w:space="0" w:sz="0" w:val="nil"/>
-        </w:pBdr>
-        <w:shd w:fill="auto" w:val="clear"/>
-        <w:spacing w:line="276" w:lineRule="auto"/>
-        <w:contextualSpacing w:val="0"/>
+        <w:rPr>
+          <w:color w:val="000000"/>
+        </w:rPr>
+      </w:pPr>
+      <w:r>
+        <w:rPr>
+          <w:rtl w:val="0"/>
+        </w:rPr>
+      </w:r>
+    </w:p>
+    <w:p>
+      <w:pPr>
+        <w:widowControl w:val="0"/>
+        <w:pBdr>
+          <w:top w:space="0" w:sz="0" w:val="nil"/>
+          <w:left w:space="0" w:sz="0" w:val="nil"/>
+          <w:bottom w:space="0" w:sz="0" w:val="nil"/>
+          <w:right w:space="0" w:sz="0" w:val="nil"/>
+          <w:between w:space="0" w:sz="0" w:val="nil"/>
+        </w:pBdr>
+        <w:shd w:fill="auto" w:val="clear"/>
+        <w:spacing w:line="276" w:lineRule="auto"/>
         <w:rPr>
           <w:color w:val="000000"/>
         </w:rPr>
@@ -2154,7 +2116,6 @@
         </w:pBdr>
         <w:shd w:fill="auto" w:val="clear"/>
         <w:spacing w:line="276" w:lineRule="auto"/>
-        <w:contextualSpacing w:val="0"/>
         <w:rPr>
           <w:color w:val="000000"/>
         </w:rPr>
@@ -2187,7 +2148,6 @@
         </w:pBdr>
         <w:shd w:fill="auto" w:val="clear"/>
         <w:spacing w:line="276" w:lineRule="auto"/>
-        <w:contextualSpacing w:val="0"/>
         <w:rPr>
           <w:color w:val="000000"/>
         </w:rPr>
@@ -2271,7 +2231,6 @@
         </w:pBdr>
         <w:shd w:fill="auto" w:val="clear"/>
         <w:spacing w:line="276" w:lineRule="auto"/>
-        <w:contextualSpacing w:val="0"/>
         <w:rPr>
           <w:color w:val="000000"/>
         </w:rPr>
@@ -2338,30 +2297,28 @@
         </w:pBdr>
         <w:shd w:fill="auto" w:val="clear"/>
         <w:spacing w:line="276" w:lineRule="auto"/>
-        <w:contextualSpacing w:val="0"/>
-        <w:rPr>
-          <w:color w:val="000000"/>
-        </w:rPr>
-      </w:pPr>
-      <w:r>
-        <w:rPr>
-          <w:rtl w:val="0"/>
-        </w:rPr>
-      </w:r>
-    </w:p>
-    <w:p>
-      <w:pPr>
-        <w:widowControl w:val="0"/>
-        <w:pBdr>
-          <w:top w:space="0" w:sz="0" w:val="nil"/>
-          <w:left w:space="0" w:sz="0" w:val="nil"/>
-          <w:bottom w:space="0" w:sz="0" w:val="nil"/>
-          <w:right w:space="0" w:sz="0" w:val="nil"/>
-          <w:between w:space="0" w:sz="0" w:val="nil"/>
-        </w:pBdr>
-        <w:shd w:fill="auto" w:val="clear"/>
-        <w:spacing w:line="276" w:lineRule="auto"/>
-        <w:contextualSpacing w:val="0"/>
+        <w:rPr>
+          <w:color w:val="000000"/>
+        </w:rPr>
+      </w:pPr>
+      <w:r>
+        <w:rPr>
+          <w:rtl w:val="0"/>
+        </w:rPr>
+      </w:r>
+    </w:p>
+    <w:p>
+      <w:pPr>
+        <w:widowControl w:val="0"/>
+        <w:pBdr>
+          <w:top w:space="0" w:sz="0" w:val="nil"/>
+          <w:left w:space="0" w:sz="0" w:val="nil"/>
+          <w:bottom w:space="0" w:sz="0" w:val="nil"/>
+          <w:right w:space="0" w:sz="0" w:val="nil"/>
+          <w:between w:space="0" w:sz="0" w:val="nil"/>
+        </w:pBdr>
+        <w:shd w:fill="auto" w:val="clear"/>
+        <w:spacing w:line="276" w:lineRule="auto"/>
         <w:rPr>
           <w:color w:val="000000"/>
         </w:rPr>
@@ -2452,7 +2409,6 @@
         </w:pBdr>
         <w:shd w:fill="auto" w:val="clear"/>
         <w:spacing w:line="276" w:lineRule="auto"/>
-        <w:contextualSpacing w:val="0"/>
         <w:rPr>
           <w:color w:val="000000"/>
         </w:rPr>
@@ -2554,7 +2510,6 @@
         </w:pBdr>
         <w:shd w:fill="auto" w:val="clear"/>
         <w:spacing w:line="276" w:lineRule="auto"/>
-        <w:contextualSpacing w:val="0"/>
         <w:rPr>
           <w:color w:val="000000"/>
         </w:rPr>
@@ -2646,7 +2601,6 @@
         </w:pBdr>
         <w:shd w:fill="auto" w:val="clear"/>
         <w:spacing w:line="276" w:lineRule="auto"/>
-        <w:contextualSpacing w:val="0"/>
         <w:rPr>
           <w:color w:val="000000"/>
         </w:rPr>
@@ -2679,28 +2633,26 @@
         </w:pBdr>
         <w:shd w:fill="auto" w:val="clear"/>
         <w:spacing w:line="276" w:lineRule="auto"/>
-        <w:contextualSpacing w:val="0"/>
-        <w:rPr>
-          <w:color w:val="000000"/>
-        </w:rPr>
-      </w:pPr>
-      <w:r>
-        <w:rPr>
-          <w:rtl w:val="0"/>
-        </w:rPr>
-      </w:r>
-    </w:p>
-    <w:p>
-      <w:pPr>
-        <w:pBdr>
-          <w:top w:space="0" w:sz="0" w:val="nil"/>
-          <w:left w:space="0" w:sz="0" w:val="nil"/>
-          <w:bottom w:space="0" w:sz="0" w:val="nil"/>
-          <w:right w:space="0" w:sz="0" w:val="nil"/>
-          <w:between w:space="0" w:sz="0" w:val="nil"/>
-        </w:pBdr>
-        <w:shd w:fill="auto" w:val="clear"/>
-        <w:contextualSpacing w:val="0"/>
+        <w:rPr>
+          <w:color w:val="000000"/>
+        </w:rPr>
+      </w:pPr>
+      <w:r>
+        <w:rPr>
+          <w:rtl w:val="0"/>
+        </w:rPr>
+      </w:r>
+    </w:p>
+    <w:p>
+      <w:pPr>
+        <w:pBdr>
+          <w:top w:space="0" w:sz="0" w:val="nil"/>
+          <w:left w:space="0" w:sz="0" w:val="nil"/>
+          <w:bottom w:space="0" w:sz="0" w:val="nil"/>
+          <w:right w:space="0" w:sz="0" w:val="nil"/>
+          <w:between w:space="0" w:sz="0" w:val="nil"/>
+        </w:pBdr>
+        <w:shd w:fill="auto" w:val="clear"/>
         <w:rPr>
           <w:color w:val="000000"/>
         </w:rPr>
